--- a/עבודה 1.docx
+++ b/עבודה 1.docx
@@ -6,6 +6,10 @@
       <w:pPr>
         <w:bidi/>
         <w:rPr>
+          <w:b/>
+          <w:bCs/>
+          <w:sz w:val="24"/>
+          <w:szCs w:val="24"/>
           <w:u w:val="single"/>
           <w:rtl/>
         </w:rPr>
@@ -13,6 +17,10 @@
       <w:r>
         <w:rPr>
           <w:rFonts w:hint="cs"/>
+          <w:b/>
+          <w:bCs/>
+          <w:sz w:val="24"/>
+          <w:szCs w:val="24"/>
           <w:u w:val="single"/>
           <w:rtl/>
         </w:rPr>
@@ -20,6 +28,10 @@
       </w:r>
       <w:r>
         <w:rPr>
+          <w:b/>
+          <w:bCs/>
+          <w:sz w:val="24"/>
+          <w:szCs w:val="24"/>
           <w:u w:val="single"/>
           <w:rtl/>
         </w:rPr>
@@ -28,6 +40,10 @@
       <w:r>
         <w:rPr>
           <w:rFonts w:hint="cs"/>
+          <w:b/>
+          <w:bCs/>
+          <w:sz w:val="24"/>
+          <w:szCs w:val="24"/>
           <w:u w:val="single"/>
           <w:rtl/>
         </w:rPr>
@@ -36,17 +52,36 @@
     </w:p>
     <w:p>
       <w:pPr>
-        <w:bidi/>
-        <w:rPr>
-          <w:rtl/>
-        </w:rPr>
-      </w:pPr>
-      <w:r>
-        <w:rPr>
-          <w:rFonts w:hint="cs"/>
-          <w:rtl/>
-        </w:rPr>
-        <w:t xml:space="preserve">מגישים: מיכל </w:t>
+        <w:jc w:val="right"/>
+      </w:pPr>
+      <w:r>
+        <w:rPr>
+          <w:rFonts w:hint="cs"/>
+          <w:u w:val="single"/>
+          <w:rtl/>
+        </w:rPr>
+        <w:t>מגישים</w:t>
+      </w:r>
+      <w:r>
+        <w:rPr>
+          <w:rFonts w:hint="cs"/>
+          <w:rtl/>
+        </w:rPr>
+        <w:t xml:space="preserve">: </w:t>
+      </w:r>
+      <w:r>
+        <w:rPr>
+          <w:rFonts w:hint="cs"/>
+          <w:rtl/>
+        </w:rPr>
+        <w:t xml:space="preserve"> </w:t>
+      </w:r>
+      <w:r>
+        <w:rPr>
+          <w:rFonts w:hint="cs"/>
+          <w:rtl/>
+        </w:rPr>
+        <w:t xml:space="preserve">מיכל </w:t>
       </w:r>
       <w:proofErr w:type="spellStart"/>
       <w:r>
@@ -54,7 +89,7 @@
           <w:rFonts w:hint="cs"/>
           <w:rtl/>
         </w:rPr>
-        <w:t>לורלבלום</w:t>
+        <w:t>לורברבום</w:t>
       </w:r>
       <w:proofErr w:type="spellEnd"/>
       <w:r>
@@ -76,32 +111,197 @@
           <w:rFonts w:hint="cs"/>
           <w:rtl/>
         </w:rPr>
-        <w:t xml:space="preserve"> ,גל מאיר 305382137</w:t>
+        <w:t>,</w:t>
+      </w:r>
+      <w:r>
+        <w:rPr>
+          <w:rFonts w:hint="cs"/>
+          <w:rtl/>
+        </w:rPr>
+        <w:t xml:space="preserve">  </w:t>
+      </w:r>
+      <w:r>
+        <w:rPr>
+          <w:rFonts w:hint="cs"/>
+          <w:rtl/>
+        </w:rPr>
+        <w:t>גל מאיר 305382137</w:t>
       </w:r>
     </w:p>
     <w:p>
       <w:pPr>
-        <w:pStyle w:val="ListParagraph"/>
+        <w:bidi/>
+        <w:rPr>
+          <w:rFonts w:asciiTheme="majorBidi" w:hAnsiTheme="majorBidi" w:cstheme="majorBidi"/>
+          <w:b/>
+          <w:bCs/>
+          <w:sz w:val="24"/>
+          <w:szCs w:val="24"/>
+          <w:rtl/>
+        </w:rPr>
+      </w:pPr>
+      <w:r>
+        <w:rPr>
+          <w:rFonts w:asciiTheme="majorBidi" w:hAnsiTheme="majorBidi" w:cstheme="majorBidi"/>
+          <w:b/>
+          <w:bCs/>
+          <w:sz w:val="24"/>
+          <w:szCs w:val="24"/>
+        </w:rPr>
+        <w:t xml:space="preserve">Implementation </w:t>
+      </w:r>
+    </w:p>
+    <w:p>
+      <w:pPr>
+        <w:bidi/>
+        <w:rPr>
+          <w:rtl/>
+        </w:rPr>
+      </w:pPr>
+      <w:r>
+        <w:rPr>
+          <w:rFonts w:hint="cs"/>
+          <w:rtl/>
+        </w:rPr>
+        <w:t xml:space="preserve">מצורף בקובץ </w:t>
+      </w:r>
+      <w:proofErr w:type="spellStart"/>
+      <w:r>
+        <w:rPr>
+          <w:rFonts w:hint="cs"/>
+          <w:rtl/>
+        </w:rPr>
+        <w:t>הזיפ</w:t>
+      </w:r>
+      <w:proofErr w:type="spellEnd"/>
+      <w:r>
+        <w:rPr>
+          <w:rFonts w:hint="cs"/>
+          <w:rtl/>
+        </w:rPr>
+        <w:t xml:space="preserve"> בקובץ </w:t>
+      </w:r>
+      <w:r>
+        <w:t>api.py</w:t>
+      </w:r>
+      <w:r>
+        <w:rPr>
+          <w:rFonts w:hint="cs"/>
+          <w:rtl/>
+        </w:rPr>
+        <w:t xml:space="preserve">. </w:t>
+      </w:r>
+      <w:r>
+        <w:rPr>
+          <w:rtl/>
+        </w:rPr>
+        <w:br/>
+      </w:r>
+      <w:r>
+        <w:rPr>
+          <w:rFonts w:hint="cs"/>
+          <w:u w:val="single"/>
+          <w:rtl/>
+        </w:rPr>
+        <w:t>הסבר קצר</w:t>
+      </w:r>
+      <w:r>
+        <w:rPr>
+          <w:rFonts w:hint="cs"/>
+          <w:rtl/>
+        </w:rPr>
+        <w:t>:</w:t>
+      </w:r>
+      <w:r>
+        <w:rPr>
+          <w:rtl/>
+        </w:rPr>
+        <w:br/>
+      </w:r>
+      <w:r>
+        <w:rPr>
+          <w:rtl/>
+        </w:rPr>
+        <w:br/>
+      </w:r>
+      <w:r>
+        <w:rPr>
+          <w:rFonts w:hint="cs"/>
+          <w:rtl/>
+        </w:rPr>
+        <w:t xml:space="preserve">הגדרנו </w:t>
+      </w:r>
+      <w:proofErr w:type="spellStart"/>
+      <w:r>
+        <w:rPr>
+          <w:rFonts w:hint="cs"/>
+          <w:rtl/>
+        </w:rPr>
+        <w:t>גולבלית</w:t>
+      </w:r>
+      <w:proofErr w:type="spellEnd"/>
+      <w:r>
+        <w:rPr>
+          <w:rFonts w:hint="cs"/>
+          <w:rtl/>
+        </w:rPr>
+        <w:t xml:space="preserve"> רשימה של כל </w:t>
+      </w:r>
+      <w:proofErr w:type="spellStart"/>
+      <w:r>
+        <w:rPr>
+          <w:rFonts w:hint="cs"/>
+          <w:rtl/>
+        </w:rPr>
+        <w:t>הקודקודים</w:t>
+      </w:r>
+      <w:proofErr w:type="spellEnd"/>
+      <w:r>
+        <w:rPr>
+          <w:rFonts w:hint="cs"/>
+          <w:rtl/>
+        </w:rPr>
+        <w:t xml:space="preserve"> [</w:t>
+      </w:r>
+      <w:proofErr w:type="spellStart"/>
+      <w:r>
+        <w:t>inOrder</w:t>
+      </w:r>
+      <w:proofErr w:type="spellEnd"/>
+      <w:r>
+        <w:rPr>
+          <w:rFonts w:hint="cs"/>
+          <w:rtl/>
+        </w:rPr>
+        <w:t xml:space="preserve"> </w:t>
+      </w:r>
+      <w:r>
+        <w:rPr>
+          <w:rFonts w:hint="cs"/>
+          <w:rtl/>
+        </w:rPr>
+        <w:t>] ו3</w:t>
+      </w:r>
+      <w:r>
+        <w:rPr>
+          <w:rFonts w:hint="cs"/>
+          <w:rtl/>
+        </w:rPr>
+        <w:t xml:space="preserve"> מפות: </w:t>
+      </w:r>
+    </w:p>
+    <w:p>
+      <w:pPr>
+        <w:pStyle w:val="a3"/>
         <w:numPr>
           <w:ilvl w:val="0"/>
-          <w:numId w:val="1"/>
+          <w:numId w:val="3"/>
         </w:numPr>
         <w:bidi/>
       </w:pPr>
-      <w:r>
-        <w:rPr>
-          <w:rFonts w:hint="cs"/>
-          <w:rtl/>
-        </w:rPr>
-        <w:t xml:space="preserve">מצורף בקובץ </w:t>
-      </w:r>
       <w:proofErr w:type="spellStart"/>
       <w:r>
-        <w:rPr>
-          <w:rFonts w:hint="cs"/>
-          <w:rtl/>
-        </w:rPr>
-        <w:t>הזיפ</w:t>
+        <w:t>adjacency_list</w:t>
       </w:r>
       <w:proofErr w:type="spellEnd"/>
       <w:r>
@@ -109,50 +309,2562 @@
           <w:rFonts w:hint="cs"/>
           <w:rtl/>
         </w:rPr>
-        <w:t xml:space="preserve"> בקובץ </w:t>
-      </w:r>
-      <w:r>
-        <w:t>api.py</w:t>
+        <w:t xml:space="preserve"> - רשימת </w:t>
+      </w:r>
+      <w:proofErr w:type="spellStart"/>
+      <w:r>
+        <w:rPr>
+          <w:rFonts w:hint="cs"/>
+          <w:rtl/>
+        </w:rPr>
+        <w:t>שכנויות</w:t>
+      </w:r>
+      <w:proofErr w:type="spellEnd"/>
+      <w:r>
+        <w:rPr>
+          <w:rFonts w:hint="cs"/>
+          <w:rtl/>
+        </w:rPr>
+        <w:t xml:space="preserve"> </w:t>
       </w:r>
     </w:p>
     <w:p>
       <w:pPr>
-        <w:pStyle w:val="ListParagraph"/>
+        <w:pStyle w:val="a3"/>
         <w:numPr>
           <w:ilvl w:val="0"/>
-          <w:numId w:val="1"/>
+          <w:numId w:val="3"/>
         </w:numPr>
         <w:bidi/>
       </w:pPr>
+      <w:proofErr w:type="spellStart"/>
+      <w:r>
+        <w:t>reverse_adjacency_list</w:t>
+      </w:r>
+      <w:proofErr w:type="spellEnd"/>
+      <w:r>
+        <w:rPr>
+          <w:rFonts w:hint="cs"/>
+          <w:rtl/>
+        </w:rPr>
+        <w:t xml:space="preserve"> - רשימת </w:t>
+      </w:r>
+      <w:proofErr w:type="spellStart"/>
+      <w:r>
+        <w:rPr>
+          <w:rFonts w:hint="cs"/>
+          <w:rtl/>
+        </w:rPr>
+        <w:t>שכנויות</w:t>
+      </w:r>
+      <w:proofErr w:type="spellEnd"/>
+      <w:r>
+        <w:rPr>
+          <w:rFonts w:hint="cs"/>
+          <w:rtl/>
+        </w:rPr>
+        <w:t xml:space="preserve"> הפוכה (כדי לדעת מהן הצלעות הנכנסות של כל </w:t>
+      </w:r>
+      <w:proofErr w:type="spellStart"/>
+      <w:r>
+        <w:rPr>
+          <w:rFonts w:hint="cs"/>
+          <w:rtl/>
+        </w:rPr>
+        <w:t>קודקוד</w:t>
+      </w:r>
+      <w:proofErr w:type="spellEnd"/>
       <w:r>
         <w:rPr>
           <w:rFonts w:hint="cs"/>
           <w:rtl/>
         </w:rPr>
         <w:t xml:space="preserve"> </w:t>
+      </w:r>
+      <w:r>
+        <w:rPr>
+          <w:rtl/>
+        </w:rPr>
+        <w:t>–</w:t>
+      </w:r>
+      <w:r>
+        <w:rPr>
+          <w:rFonts w:hint="cs"/>
+          <w:rtl/>
+        </w:rPr>
+        <w:t xml:space="preserve"> צריך את המידע הזה לחישוב ה</w:t>
+      </w:r>
+      <w:proofErr w:type="spellStart"/>
+      <w:proofErr w:type="gramStart"/>
+      <w:r>
+        <w:t>pageRank</w:t>
+      </w:r>
+      <w:proofErr w:type="spellEnd"/>
+      <w:r>
+        <w:rPr>
+          <w:rFonts w:hint="cs"/>
+          <w:rtl/>
+        </w:rPr>
+        <w:t xml:space="preserve"> )</w:t>
+      </w:r>
+      <w:proofErr w:type="gramEnd"/>
+      <w:r>
+        <w:rPr>
+          <w:rFonts w:hint="cs"/>
+          <w:rtl/>
+        </w:rPr>
+        <w:t xml:space="preserve"> </w:t>
+      </w:r>
+    </w:p>
+    <w:p>
+      <w:pPr>
+        <w:pStyle w:val="a3"/>
+        <w:numPr>
+          <w:ilvl w:val="0"/>
+          <w:numId w:val="3"/>
+        </w:numPr>
+        <w:bidi/>
+      </w:pPr>
+      <w:proofErr w:type="spellStart"/>
+      <w:r>
+        <w:t>byValue</w:t>
+      </w:r>
+      <w:proofErr w:type="spellEnd"/>
+      <w:r>
+        <w:rPr>
+          <w:rFonts w:hint="cs"/>
+          <w:rtl/>
+        </w:rPr>
+        <w:t xml:space="preserve"> - מפה השומרת לכל </w:t>
+      </w:r>
+      <w:proofErr w:type="spellStart"/>
+      <w:r>
+        <w:rPr>
+          <w:rFonts w:hint="cs"/>
+          <w:rtl/>
+        </w:rPr>
+        <w:t>קודקוד</w:t>
+      </w:r>
+      <w:proofErr w:type="spellEnd"/>
+      <w:r>
+        <w:rPr>
+          <w:rFonts w:hint="cs"/>
+          <w:rtl/>
+        </w:rPr>
+        <w:t xml:space="preserve"> את ערך ה</w:t>
+      </w:r>
+      <w:r>
+        <w:rPr>
+          <w:rFonts w:hint="cs"/>
+        </w:rPr>
+        <w:t>P</w:t>
+      </w:r>
+      <w:r>
+        <w:t>ageRank</w:t>
+      </w:r>
+      <w:r>
+        <w:rPr>
+          <w:rFonts w:hint="cs"/>
+          <w:rtl/>
+        </w:rPr>
+        <w:t xml:space="preserve"> שלו</w:t>
+      </w:r>
+      <w:r>
+        <w:rPr>
+          <w:rFonts w:hint="cs"/>
+          <w:rtl/>
+        </w:rPr>
+        <w:t>.</w:t>
+      </w:r>
+    </w:p>
+    <w:p>
+      <w:pPr>
+        <w:bidi/>
+        <w:rPr>
+          <w:rFonts w:cs="Arial"/>
+          <w:rtl/>
+        </w:rPr>
+      </w:pPr>
+      <w:r>
+        <w:rPr>
+          <w:rFonts w:cs="Arial" w:hint="cs"/>
+          <w:rtl/>
+        </w:rPr>
+        <w:t xml:space="preserve">תחילה ביצענו </w:t>
+      </w:r>
+      <w:r>
+        <w:rPr>
+          <w:rFonts w:cs="Arial"/>
+          <w:rtl/>
+        </w:rPr>
+        <w:t>קריאה של הקובץ והכנסתו לשתי מפות אחת לפי מקור</w:t>
+      </w:r>
+      <w:r>
+        <w:rPr>
+          <w:rFonts w:cs="Arial" w:hint="cs"/>
+          <w:rtl/>
+        </w:rPr>
+        <w:t xml:space="preserve"> [</w:t>
+      </w:r>
+      <w:proofErr w:type="spellStart"/>
+      <w:r>
+        <w:t>adjacency_list</w:t>
+      </w:r>
+      <w:proofErr w:type="spellEnd"/>
+      <w:r>
+        <w:rPr>
+          <w:rFonts w:hint="cs"/>
+          <w:rtl/>
+        </w:rPr>
+        <w:t>]</w:t>
+      </w:r>
+      <w:r>
+        <w:rPr>
+          <w:rFonts w:cs="Arial"/>
+          <w:rtl/>
+        </w:rPr>
+        <w:t xml:space="preserve"> ואחת לפי יעד</w:t>
+      </w:r>
+      <w:r>
+        <w:rPr>
+          <w:rFonts w:cs="Arial" w:hint="cs"/>
+          <w:rtl/>
+        </w:rPr>
+        <w:t xml:space="preserve"> [</w:t>
+      </w:r>
+      <w:proofErr w:type="spellStart"/>
+      <w:r>
+        <w:t>reverse_adjacency_lis</w:t>
+      </w:r>
+      <w:r>
+        <w:t>t</w:t>
+      </w:r>
+      <w:proofErr w:type="spellEnd"/>
+      <w:r>
+        <w:rPr>
+          <w:rFonts w:hint="cs"/>
+          <w:rtl/>
+        </w:rPr>
+        <w:t>]</w:t>
+      </w:r>
+      <w:r>
+        <w:rPr>
+          <w:rFonts w:cs="Arial" w:hint="cs"/>
+          <w:rtl/>
+        </w:rPr>
+        <w:t xml:space="preserve"> , </w:t>
+      </w:r>
+      <w:r>
+        <w:rPr>
+          <w:rFonts w:cs="Arial" w:hint="cs"/>
+          <w:rtl/>
+        </w:rPr>
+        <w:t xml:space="preserve">ועדכנו את רשימת </w:t>
+      </w:r>
+      <w:proofErr w:type="spellStart"/>
+      <w:r>
+        <w:rPr>
+          <w:rFonts w:cs="Arial" w:hint="cs"/>
+          <w:rtl/>
+        </w:rPr>
+        <w:t>הקודקודים</w:t>
+      </w:r>
+      <w:proofErr w:type="spellEnd"/>
+      <w:r>
+        <w:rPr>
+          <w:rFonts w:cs="Arial" w:hint="cs"/>
+          <w:rtl/>
+        </w:rPr>
+        <w:t xml:space="preserve"> [</w:t>
+      </w:r>
+      <w:proofErr w:type="spellStart"/>
+      <w:r>
+        <w:t>inOrder</w:t>
+      </w:r>
+      <w:proofErr w:type="spellEnd"/>
+      <w:r>
+        <w:rPr>
+          <w:rFonts w:hint="cs"/>
+          <w:rtl/>
+        </w:rPr>
+        <w:t xml:space="preserve"> </w:t>
+      </w:r>
+      <w:r>
+        <w:rPr>
+          <w:rFonts w:hint="cs"/>
+          <w:rtl/>
+        </w:rPr>
+        <w:t>]</w:t>
+      </w:r>
+      <w:r>
+        <w:rPr>
+          <w:rFonts w:cs="Arial" w:hint="cs"/>
+          <w:rtl/>
+        </w:rPr>
+        <w:t xml:space="preserve">. </w:t>
+      </w:r>
+      <w:r>
+        <w:rPr>
+          <w:rFonts w:cs="Arial"/>
+          <w:rtl/>
+        </w:rPr>
+        <w:br/>
+      </w:r>
+      <w:r>
+        <w:rPr>
+          <w:rFonts w:cs="Arial" w:hint="cs"/>
+          <w:rtl/>
+        </w:rPr>
+        <w:t>חישוב ה</w:t>
+      </w:r>
+      <w:r>
+        <w:rPr>
+          <w:rFonts w:cs="Arial"/>
+        </w:rPr>
+        <w:t>PageRank</w:t>
+      </w:r>
+      <w:r>
+        <w:rPr>
+          <w:rFonts w:cs="Arial" w:hint="cs"/>
+          <w:rtl/>
+        </w:rPr>
+        <w:t xml:space="preserve"> - </w:t>
+      </w:r>
+      <w:r>
+        <w:rPr>
+          <w:rFonts w:cs="Arial"/>
+          <w:rtl/>
+        </w:rPr>
+        <w:br/>
+      </w:r>
+      <w:r>
+        <w:rPr>
+          <w:rFonts w:cs="Arial" w:hint="cs"/>
+          <w:rtl/>
+        </w:rPr>
+        <w:t>בתחילת החישוב עדכנו את המפה של ה</w:t>
+      </w:r>
+      <w:r>
+        <w:rPr>
+          <w:rFonts w:cs="Arial"/>
+        </w:rPr>
+        <w:t>PageRank</w:t>
+      </w:r>
+      <w:r>
+        <w:rPr>
+          <w:rFonts w:cs="Arial" w:hint="cs"/>
+          <w:rtl/>
+        </w:rPr>
+        <w:t xml:space="preserve"> להיות בערך ההתחלתי שהוא </w:t>
+      </w:r>
+      <m:oMath>
+        <m:f>
+          <m:fPr>
+            <m:ctrlPr>
+              <w:rPr>
+                <w:rFonts w:ascii="Cambria Math" w:hAnsi="Cambria Math" w:cs="Arial"/>
+              </w:rPr>
+            </m:ctrlPr>
+          </m:fPr>
+          <m:num>
+            <m:r>
+              <w:rPr>
+                <w:rFonts w:ascii="Cambria Math" w:hAnsi="Cambria Math" w:cs="Arial"/>
+              </w:rPr>
+              <m:t>1</m:t>
+            </m:r>
+          </m:num>
+          <m:den>
+            <m:r>
+              <w:rPr>
+                <w:rFonts w:ascii="Cambria Math" w:hAnsi="Cambria Math" w:cs="Arial"/>
+              </w:rPr>
+              <m:t>N</m:t>
+            </m:r>
+          </m:den>
+        </m:f>
+      </m:oMath>
+      <w:r>
+        <w:rPr>
+          <w:rFonts w:cs="Arial" w:hint="cs"/>
+          <w:rtl/>
+        </w:rPr>
+        <w:t xml:space="preserve"> (כאשר </w:t>
+      </w:r>
+      <w:r>
+        <w:rPr>
+          <w:rFonts w:cs="Arial" w:hint="cs"/>
+        </w:rPr>
+        <w:t>N</w:t>
+      </w:r>
+      <w:r>
+        <w:rPr>
+          <w:rFonts w:cs="Arial" w:hint="cs"/>
+          <w:rtl/>
+        </w:rPr>
+        <w:t xml:space="preserve"> זהו מספר </w:t>
+      </w:r>
+      <w:proofErr w:type="spellStart"/>
+      <w:r>
+        <w:rPr>
+          <w:rFonts w:cs="Arial" w:hint="cs"/>
+          <w:rtl/>
+        </w:rPr>
+        <w:t>הקודקודים</w:t>
+      </w:r>
+      <w:proofErr w:type="spellEnd"/>
+      <w:r>
+        <w:rPr>
+          <w:rFonts w:cs="Arial" w:hint="cs"/>
+          <w:rtl/>
+        </w:rPr>
+        <w:t>)</w:t>
+      </w:r>
+      <w:r>
+        <w:rPr>
+          <w:rFonts w:cs="Arial" w:hint="cs"/>
+        </w:rPr>
+        <w:t xml:space="preserve"> </w:t>
+      </w:r>
+      <w:r>
+        <w:rPr>
+          <w:rFonts w:cs="Arial" w:hint="cs"/>
+          <w:rtl/>
+        </w:rPr>
+        <w:t xml:space="preserve"> בנוסף הגדרנו 2 מפות נוספות</w:t>
+      </w:r>
+      <w:r>
+        <w:rPr>
+          <w:rFonts w:cs="Arial"/>
+        </w:rPr>
+        <w:t>:</w:t>
+      </w:r>
+      <w:r>
+        <w:rPr>
+          <w:rFonts w:cs="Arial" w:hint="cs"/>
+          <w:rtl/>
+        </w:rPr>
+        <w:t xml:space="preserve"> </w:t>
+      </w:r>
+    </w:p>
+    <w:p>
+      <w:pPr>
+        <w:pStyle w:val="a3"/>
+        <w:numPr>
+          <w:ilvl w:val="0"/>
+          <w:numId w:val="3"/>
+        </w:numPr>
+        <w:bidi/>
+      </w:pPr>
+      <w:proofErr w:type="spellStart"/>
+      <w:r>
+        <w:rPr>
+          <w:rFonts w:cs="Arial"/>
+        </w:rPr>
+        <w:t>prev_value</w:t>
+      </w:r>
+      <w:proofErr w:type="spellEnd"/>
+      <w:r>
+        <w:rPr>
+          <w:rFonts w:cs="Arial" w:hint="cs"/>
+          <w:rtl/>
+        </w:rPr>
+        <w:t xml:space="preserve"> </w:t>
+      </w:r>
+      <w:r>
+        <w:rPr>
+          <w:rFonts w:cs="Arial"/>
+          <w:rtl/>
+        </w:rPr>
+        <w:t>–</w:t>
+      </w:r>
+      <w:r>
+        <w:rPr>
+          <w:rFonts w:cs="Arial" w:hint="cs"/>
+          <w:rtl/>
+        </w:rPr>
+        <w:t xml:space="preserve"> מכילה את ערך ה</w:t>
+      </w:r>
+      <w:r>
+        <w:rPr>
+          <w:rFonts w:cs="Arial" w:hint="cs"/>
+        </w:rPr>
+        <w:t>P</w:t>
+      </w:r>
+      <w:r>
+        <w:rPr>
+          <w:rFonts w:cs="Arial"/>
+        </w:rPr>
+        <w:t>ageRank</w:t>
+      </w:r>
+      <w:r>
+        <w:rPr>
+          <w:rFonts w:cs="Arial" w:hint="cs"/>
+          <w:rtl/>
+        </w:rPr>
+        <w:t xml:space="preserve"> של כל </w:t>
+      </w:r>
+      <w:proofErr w:type="spellStart"/>
+      <w:r>
+        <w:rPr>
+          <w:rFonts w:cs="Arial" w:hint="cs"/>
+          <w:rtl/>
+        </w:rPr>
+        <w:t>קודקוד</w:t>
+      </w:r>
+      <w:proofErr w:type="spellEnd"/>
+      <w:r>
+        <w:rPr>
+          <w:rFonts w:cs="Arial" w:hint="cs"/>
+          <w:rtl/>
+        </w:rPr>
+        <w:t xml:space="preserve"> עבור </w:t>
+      </w:r>
+      <w:proofErr w:type="spellStart"/>
+      <w:r>
+        <w:rPr>
+          <w:rFonts w:cs="Arial" w:hint="cs"/>
+          <w:rtl/>
+        </w:rPr>
+        <w:t>האיטרציה</w:t>
+      </w:r>
+      <w:proofErr w:type="spellEnd"/>
+      <w:r>
+        <w:rPr>
+          <w:rFonts w:cs="Arial" w:hint="cs"/>
+          <w:rtl/>
+        </w:rPr>
+        <w:t xml:space="preserve"> הקודמת (בשביל חישוב הדלתא) </w:t>
+      </w:r>
+    </w:p>
+    <w:p>
+      <w:pPr>
+        <w:pStyle w:val="a3"/>
+        <w:numPr>
+          <w:ilvl w:val="0"/>
+          <w:numId w:val="3"/>
+        </w:numPr>
+        <w:bidi/>
+      </w:pPr>
+      <w:proofErr w:type="spellStart"/>
+      <w:r>
+        <w:rPr>
+          <w:rFonts w:cs="Arial"/>
+        </w:rPr>
+        <w:t>tmp_value</w:t>
+      </w:r>
+      <w:proofErr w:type="spellEnd"/>
+      <w:r>
+        <w:rPr>
+          <w:rFonts w:cs="Arial" w:hint="cs"/>
+          <w:rtl/>
+        </w:rPr>
+        <w:t xml:space="preserve"> </w:t>
+      </w:r>
+      <w:r>
+        <w:rPr>
+          <w:rFonts w:cs="Arial"/>
+          <w:rtl/>
+        </w:rPr>
+        <w:t>–</w:t>
+      </w:r>
+      <w:r>
+        <w:rPr>
+          <w:rFonts w:cs="Arial" w:hint="cs"/>
+          <w:rtl/>
+        </w:rPr>
+        <w:t xml:space="preserve"> מקבילה </w:t>
+      </w:r>
+      <w:proofErr w:type="gramStart"/>
+      <w:r>
+        <w:rPr>
+          <w:rFonts w:cs="Arial" w:hint="cs"/>
+          <w:rtl/>
+        </w:rPr>
+        <w:t>ל</w:t>
+      </w:r>
+      <w:r>
+        <w:rPr>
+          <w:rFonts w:eastAsiaTheme="minorEastAsia" w:hAnsi="Calibri"/>
+          <w:i/>
+          <w:iCs/>
+          <w:color w:val="000000" w:themeColor="text1"/>
+          <w:kern w:val="24"/>
+          <w:sz w:val="44"/>
+          <w:szCs w:val="44"/>
+        </w:rPr>
+        <w:t xml:space="preserve"> </w:t>
+      </w:r>
+      <w:r>
+        <w:rPr>
+          <w:rFonts w:cs="Arial"/>
+          <w:i/>
+          <w:iCs/>
+        </w:rPr>
+        <w:t xml:space="preserve"> </w:t>
+      </w:r>
+      <w:r>
+        <w:rPr>
+          <w:rFonts w:cs="Arial"/>
+        </w:rPr>
+        <w:t>temporary</w:t>
+      </w:r>
+      <w:proofErr w:type="gramEnd"/>
+      <w:r>
+        <w:rPr>
+          <w:rFonts w:cs="Arial"/>
+        </w:rPr>
+        <w:t xml:space="preserve"> PageRank</w:t>
+      </w:r>
+      <w:r>
+        <w:rPr>
+          <w:rFonts w:cs="Arial"/>
+        </w:rPr>
+        <w:t xml:space="preserve"> </w:t>
+      </w:r>
+      <w:r>
+        <w:rPr>
+          <w:rFonts w:cs="Arial" w:hint="cs"/>
+          <w:rtl/>
+        </w:rPr>
+        <w:t>מהנוסחה של ה</w:t>
+      </w:r>
+      <w:r>
+        <w:rPr>
+          <w:rFonts w:cs="Arial"/>
+        </w:rPr>
+        <w:t>PageRank</w:t>
+      </w:r>
+      <w:r>
+        <w:rPr>
+          <w:rFonts w:cs="Arial" w:hint="cs"/>
+          <w:rtl/>
+        </w:rPr>
+        <w:t xml:space="preserve"> שראינו בהרצאה.</w:t>
+      </w:r>
+      <w:r>
+        <w:rPr>
+          <w:rFonts w:cs="Arial" w:hint="cs"/>
+          <w:rtl/>
+        </w:rPr>
+        <w:t xml:space="preserve"> </w:t>
+      </w:r>
+    </w:p>
+    <w:p>
+      <w:pPr>
+        <w:bidi/>
+      </w:pPr>
+      <w:r>
+        <w:rPr>
+          <w:rFonts w:cs="Arial" w:hint="cs"/>
+          <w:rtl/>
+        </w:rPr>
+        <w:t xml:space="preserve">עבור כל </w:t>
+      </w:r>
+      <w:proofErr w:type="spellStart"/>
+      <w:r>
+        <w:rPr>
+          <w:rFonts w:cs="Arial" w:hint="cs"/>
+          <w:rtl/>
+        </w:rPr>
+        <w:t>קודקוד</w:t>
+      </w:r>
+      <w:proofErr w:type="spellEnd"/>
+      <w:r>
+        <w:rPr>
+          <w:rFonts w:cs="Arial" w:hint="cs"/>
+          <w:rtl/>
+        </w:rPr>
+        <w:t xml:space="preserve"> </w:t>
+      </w:r>
+      <w:r>
+        <w:rPr>
+          <w:rFonts w:cs="Arial"/>
+        </w:rPr>
+        <w:t>node</w:t>
+      </w:r>
+      <w:r>
+        <w:rPr>
+          <w:rFonts w:cs="Arial" w:hint="cs"/>
+          <w:rtl/>
+        </w:rPr>
+        <w:t xml:space="preserve"> אנו בודקים האם דרגת הכניסה שלו גדולה מאפס (אחרת ערך ה</w:t>
+      </w:r>
+      <w:proofErr w:type="spellStart"/>
+      <w:r>
+        <w:rPr>
+          <w:rFonts w:cs="Arial"/>
+        </w:rPr>
+        <w:t>pageRank</w:t>
+      </w:r>
+      <w:proofErr w:type="spellEnd"/>
+      <w:r>
+        <w:rPr>
+          <w:rFonts w:cs="Arial" w:hint="cs"/>
+          <w:rtl/>
+        </w:rPr>
+        <w:t xml:space="preserve"> שלו הוא 0) </w:t>
+      </w:r>
+      <w:r>
+        <w:rPr>
+          <w:rFonts w:cs="Arial"/>
+          <w:rtl/>
+        </w:rPr>
+        <w:br/>
+      </w:r>
+      <w:r>
+        <w:rPr>
+          <w:rFonts w:cs="Arial" w:hint="cs"/>
+          <w:rtl/>
+        </w:rPr>
+        <w:t>ועבורו מחשבים סכום של ערכי ה</w:t>
+      </w:r>
+      <w:r>
+        <w:rPr>
+          <w:rFonts w:cs="Arial"/>
+        </w:rPr>
+        <w:t xml:space="preserve">PageRank </w:t>
+      </w:r>
+      <w:r>
+        <w:rPr>
+          <w:rFonts w:cs="Arial" w:hint="cs"/>
+          <w:rtl/>
+        </w:rPr>
+        <w:t xml:space="preserve"> של כל </w:t>
+      </w:r>
+      <w:proofErr w:type="spellStart"/>
+      <w:r>
+        <w:rPr>
+          <w:rFonts w:cs="Arial" w:hint="cs"/>
+          <w:rtl/>
+        </w:rPr>
+        <w:t>הקודקודים</w:t>
+      </w:r>
+      <w:proofErr w:type="spellEnd"/>
+      <w:r>
+        <w:rPr>
+          <w:rFonts w:cs="Arial" w:hint="cs"/>
+          <w:rtl/>
+        </w:rPr>
+        <w:t xml:space="preserve"> שנכנסים אליו חלקי דרגת היציאה של אותם קודקודים כפול בטא.</w:t>
+      </w:r>
+      <w:r>
+        <w:rPr>
+          <w:rFonts w:cs="Arial" w:hint="cs"/>
+          <w:rtl/>
+        </w:rPr>
+        <w:t xml:space="preserve"> בנוסף אנו מתחילים לצבור את הערכים שאנו מקבלים למשתנה זמני </w:t>
+      </w:r>
+      <w:r>
+        <w:rPr>
+          <w:rFonts w:cs="Arial"/>
+        </w:rPr>
+        <w:t>sum</w:t>
+      </w:r>
+      <w:r>
+        <w:rPr>
+          <w:rFonts w:cs="Arial" w:hint="cs"/>
+          <w:rtl/>
+        </w:rPr>
+        <w:t xml:space="preserve">. </w:t>
+      </w:r>
+      <w:r>
+        <w:rPr>
+          <w:rFonts w:cs="Arial"/>
+          <w:rtl/>
+        </w:rPr>
+        <w:br/>
+      </w:r>
+      <w:r>
+        <w:rPr>
+          <w:rFonts w:cs="Arial" w:hint="cs"/>
+          <w:rtl/>
+        </w:rPr>
+        <w:t xml:space="preserve">לאחר שלב מבצעים לכל </w:t>
+      </w:r>
+      <w:proofErr w:type="spellStart"/>
+      <w:r>
+        <w:rPr>
+          <w:rFonts w:cs="Arial" w:hint="cs"/>
+          <w:rtl/>
+        </w:rPr>
+        <w:t>קודקוד</w:t>
+      </w:r>
+      <w:proofErr w:type="spellEnd"/>
+      <w:r>
+        <w:rPr>
+          <w:rFonts w:cs="Arial" w:hint="cs"/>
+          <w:rtl/>
+        </w:rPr>
+        <w:t xml:space="preserve"> את שלב ה</w:t>
+      </w:r>
+      <w:r>
+        <w:rPr>
+          <w:rFonts w:cs="Arial"/>
+        </w:rPr>
+        <w:t>leaked PageRank</w:t>
+      </w:r>
+      <w:r>
+        <w:rPr>
+          <w:rFonts w:cs="Arial" w:hint="cs"/>
+          <w:rtl/>
+        </w:rPr>
+        <w:t xml:space="preserve"> , מוסיפים לכל ערך שיצא לנו - </w:t>
+      </w:r>
+      <m:oMath>
+        <m:f>
+          <m:fPr>
+            <m:ctrlPr>
+              <w:rPr>
+                <w:rFonts w:ascii="Cambria Math" w:hAnsi="Cambria Math" w:cs="Arial"/>
+              </w:rPr>
+            </m:ctrlPr>
+          </m:fPr>
+          <m:num>
+            <m:r>
+              <w:rPr>
+                <w:rFonts w:ascii="Cambria Math" w:hAnsi="Cambria Math" w:cs="Arial"/>
+              </w:rPr>
+              <m:t>1-sum</m:t>
+            </m:r>
+          </m:num>
+          <m:den>
+            <m:r>
+              <w:rPr>
+                <w:rFonts w:ascii="Cambria Math" w:hAnsi="Cambria Math" w:cs="Arial"/>
+              </w:rPr>
+              <m:t>N</m:t>
+            </m:r>
+          </m:den>
+        </m:f>
+      </m:oMath>
+      <w:r>
+        <w:rPr>
+          <w:rFonts w:cs="Arial" w:hint="cs"/>
+          <w:rtl/>
+        </w:rPr>
+        <w:t xml:space="preserve"> </w:t>
+      </w:r>
+      <w:r>
+        <w:rPr>
+          <w:rtl/>
+        </w:rPr>
+        <w:br/>
+      </w:r>
+      <w:r>
+        <w:rPr>
+          <w:rFonts w:hint="cs"/>
+          <w:rtl/>
+        </w:rPr>
+        <w:t>את הערך הזה שומרים במפה של ה</w:t>
+      </w:r>
+      <w:r>
+        <w:rPr>
+          <w:rFonts w:hint="cs"/>
+        </w:rPr>
+        <w:t>P</w:t>
+      </w:r>
+      <w:r>
+        <w:t>ageRank</w:t>
+      </w:r>
+      <w:r>
+        <w:rPr>
+          <w:rFonts w:hint="cs"/>
+          <w:rtl/>
+        </w:rPr>
+        <w:t xml:space="preserve">. </w:t>
+      </w:r>
+      <w:r>
+        <w:rPr>
+          <w:rtl/>
+        </w:rPr>
+        <w:br/>
+      </w:r>
+      <w:r>
+        <w:rPr>
+          <w:rFonts w:hint="cs"/>
+          <w:rtl/>
+        </w:rPr>
+        <w:t xml:space="preserve">לבסוף מחשבים את ההבדל בין התוצאות של </w:t>
+      </w:r>
+      <w:proofErr w:type="spellStart"/>
+      <w:r>
+        <w:rPr>
+          <w:rFonts w:hint="cs"/>
+          <w:rtl/>
+        </w:rPr>
+        <w:t>האיטרציה</w:t>
+      </w:r>
+      <w:proofErr w:type="spellEnd"/>
+      <w:r>
+        <w:rPr>
+          <w:rFonts w:hint="cs"/>
+          <w:rtl/>
+        </w:rPr>
+        <w:t xml:space="preserve"> הנוכחית עם </w:t>
+      </w:r>
+      <w:proofErr w:type="spellStart"/>
+      <w:r>
+        <w:rPr>
+          <w:rFonts w:hint="cs"/>
+          <w:rtl/>
+        </w:rPr>
+        <w:t>האיטרציה</w:t>
+      </w:r>
+      <w:proofErr w:type="spellEnd"/>
+      <w:r>
+        <w:rPr>
+          <w:rFonts w:hint="cs"/>
+          <w:rtl/>
+        </w:rPr>
+        <w:t xml:space="preserve"> הקודמת. ובודקים אם ההבדל גדול או קטן מהדלתא הנתונה לנו. </w:t>
+      </w:r>
+    </w:p>
+    <w:p>
+      <w:pPr>
+        <w:pStyle w:val="a3"/>
+        <w:bidi/>
+        <w:spacing w:line="360" w:lineRule="auto"/>
+        <w:ind w:left="4"/>
+        <w:rPr>
+          <w:rFonts w:asciiTheme="majorBidi" w:hAnsiTheme="majorBidi" w:cstheme="majorBidi"/>
+          <w:b/>
+          <w:bCs/>
+          <w:sz w:val="24"/>
+          <w:szCs w:val="24"/>
+        </w:rPr>
+      </w:pPr>
+      <w:r>
+        <w:rPr>
+          <w:rFonts w:asciiTheme="majorBidi" w:hAnsiTheme="majorBidi" w:cstheme="majorBidi"/>
+          <w:b/>
+          <w:bCs/>
+          <w:sz w:val="24"/>
+          <w:szCs w:val="24"/>
+        </w:rPr>
+        <w:t>Evaluation</w:t>
+      </w:r>
+      <w:r>
+        <w:rPr>
+          <w:rtl/>
+        </w:rPr>
+        <w:br/>
+      </w:r>
+      <w:proofErr w:type="spellStart"/>
+      <w:r>
+        <w:rPr>
+          <w:rFonts w:asciiTheme="majorBidi" w:eastAsiaTheme="minorEastAsia" w:hAnsiTheme="majorBidi" w:cstheme="majorBidi"/>
+          <w:sz w:val="24"/>
+          <w:szCs w:val="24"/>
+          <w:u w:val="single"/>
+        </w:rPr>
+        <w:t>Wikipedia_vote</w:t>
+      </w:r>
+      <w:proofErr w:type="spellEnd"/>
+      <w:r>
+        <w:rPr>
+          <w:rFonts w:asciiTheme="majorBidi" w:eastAsiaTheme="minorEastAsia" w:hAnsiTheme="majorBidi" w:cstheme="majorBidi" w:hint="cs"/>
+          <w:sz w:val="24"/>
+          <w:szCs w:val="24"/>
+          <w:u w:val="single"/>
+          <w:rtl/>
+        </w:rPr>
+        <w:t xml:space="preserve"> </w:t>
+      </w:r>
+      <w:r>
+        <w:rPr>
+          <w:rFonts w:asciiTheme="majorBidi" w:eastAsiaTheme="minorEastAsia" w:hAnsiTheme="majorBidi" w:cstheme="majorBidi"/>
+          <w:sz w:val="24"/>
+          <w:szCs w:val="24"/>
+          <w:u w:val="single"/>
+          <w:rtl/>
+        </w:rPr>
+        <w:br/>
+      </w:r>
+      <w:r>
+        <w:rPr>
+          <w:rFonts w:asciiTheme="majorBidi" w:eastAsiaTheme="minorEastAsia" w:hAnsiTheme="majorBidi" w:cstheme="majorBidi" w:hint="cs"/>
+          <w:sz w:val="24"/>
+          <w:szCs w:val="24"/>
+          <w:rtl/>
+        </w:rPr>
+        <w:t xml:space="preserve">1. </w:t>
+      </w:r>
+      <w:r>
+        <w:rPr>
+          <w:rFonts w:asciiTheme="majorBidi" w:eastAsiaTheme="minorEastAsia" w:hAnsiTheme="majorBidi" w:cstheme="majorBidi" w:hint="cs"/>
+          <w:sz w:val="24"/>
+          <w:szCs w:val="24"/>
+          <w:rtl/>
+        </w:rPr>
+        <w:t xml:space="preserve"> </w:t>
+      </w:r>
+      <w:r>
+        <w:rPr>
+          <w:rFonts w:hint="cs"/>
+          <w:rtl/>
+        </w:rPr>
+        <w:t xml:space="preserve">סופק במודל של הקורס, זהו גרף שמתאר את הקשרים בין דפי </w:t>
+      </w:r>
+      <w:proofErr w:type="spellStart"/>
+      <w:r>
+        <w:rPr>
+          <w:rFonts w:hint="cs"/>
+          <w:rtl/>
+        </w:rPr>
+        <w:t>הויקיפדיה</w:t>
+      </w:r>
+      <w:proofErr w:type="spellEnd"/>
+      <w:r>
+        <w:rPr>
+          <w:rFonts w:hint="cs"/>
+          <w:rtl/>
+        </w:rPr>
+        <w:t xml:space="preserve"> השונים(איזה דף מצביע על איזה דף)  </w:t>
+      </w:r>
+      <w:r>
+        <w:rPr>
+          <w:rtl/>
+        </w:rPr>
+        <w:br/>
+      </w:r>
+      <w:r>
+        <w:rPr>
+          <w:rFonts w:hint="cs"/>
+          <w:rtl/>
+        </w:rPr>
+        <w:t>2. מספר קודקודים: 7115</w:t>
+      </w:r>
+      <w:r>
+        <w:rPr>
+          <w:rtl/>
+        </w:rPr>
+        <w:br/>
+      </w:r>
+      <w:r>
+        <w:rPr>
+          <w:rFonts w:hint="cs"/>
+          <w:rtl/>
+        </w:rPr>
+        <w:t>3. מספר צלעות: 103689</w:t>
+      </w:r>
+      <w:r>
+        <w:rPr>
+          <w:rtl/>
+        </w:rPr>
+        <w:br/>
+      </w:r>
+      <w:r>
+        <w:rPr>
+          <w:rFonts w:hint="cs"/>
+          <w:rtl/>
+        </w:rPr>
+        <w:t xml:space="preserve">4. </w:t>
+      </w:r>
+    </w:p>
+    <w:tbl>
+      <w:tblPr>
+        <w:tblStyle w:val="a4"/>
+        <w:bidiVisual/>
+        <w:tblW w:w="0" w:type="auto"/>
+        <w:tblInd w:w="720" w:type="dxa"/>
+        <w:tblLook w:val="04A0" w:firstRow="1" w:lastRow="0" w:firstColumn="1" w:lastColumn="0" w:noHBand="0" w:noVBand="1"/>
+      </w:tblPr>
+      <w:tblGrid>
+        <w:gridCol w:w="2256"/>
+        <w:gridCol w:w="3827"/>
+      </w:tblGrid>
+      <w:tr>
+        <w:tc>
+          <w:tcPr>
+            <w:tcW w:w="2256" w:type="dxa"/>
+          </w:tcPr>
+          <w:p>
+            <w:pPr>
+              <w:pStyle w:val="a3"/>
+              <w:bidi/>
+              <w:ind w:left="0"/>
+              <w:rPr>
+                <w:rtl/>
+              </w:rPr>
+            </w:pPr>
+            <w:r>
+              <w:rPr>
+                <w:rFonts w:hint="cs"/>
+                <w:rtl/>
+              </w:rPr>
+              <w:t xml:space="preserve">מספר </w:t>
+            </w:r>
+            <w:proofErr w:type="spellStart"/>
+            <w:r>
+              <w:rPr>
+                <w:rFonts w:hint="cs"/>
+                <w:rtl/>
+              </w:rPr>
+              <w:t>קודקוד</w:t>
+            </w:r>
+            <w:proofErr w:type="spellEnd"/>
+          </w:p>
+        </w:tc>
+        <w:tc>
+          <w:tcPr>
+            <w:tcW w:w="3827" w:type="dxa"/>
+          </w:tcPr>
+          <w:p>
+            <w:pPr>
+              <w:pStyle w:val="a3"/>
+              <w:bidi/>
+              <w:ind w:left="0"/>
+              <w:rPr>
+                <w:rFonts w:hint="cs"/>
+                <w:rtl/>
+              </w:rPr>
+            </w:pPr>
+            <w:r>
+              <w:rPr>
+                <w:rFonts w:hint="cs"/>
+                <w:rtl/>
+              </w:rPr>
+              <w:t>ערך ה</w:t>
+            </w:r>
+            <w:r>
+              <w:rPr>
+                <w:rFonts w:hint="cs"/>
+              </w:rPr>
+              <w:t>P</w:t>
+            </w:r>
+            <w:r>
+              <w:t>ageRank</w:t>
+            </w:r>
+            <w:r>
+              <w:rPr>
+                <w:rFonts w:hint="cs"/>
+                <w:rtl/>
+              </w:rPr>
+              <w:t xml:space="preserve"> </w:t>
+            </w:r>
+          </w:p>
+        </w:tc>
+      </w:tr>
+      <w:tr>
+        <w:tc>
+          <w:tcPr>
+            <w:tcW w:w="2256" w:type="dxa"/>
+          </w:tcPr>
+          <w:p>
+            <w:pPr>
+              <w:pStyle w:val="a3"/>
+              <w:bidi/>
+              <w:ind w:left="0"/>
+              <w:rPr>
+                <w:rtl/>
+              </w:rPr>
+            </w:pPr>
+            <w:r>
+              <w:rPr>
+                <w:rFonts w:cs="Arial"/>
+                <w:rtl/>
+              </w:rPr>
+              <w:t>4037</w:t>
+            </w:r>
+          </w:p>
+        </w:tc>
+        <w:tc>
+          <w:tcPr>
+            <w:tcW w:w="3827" w:type="dxa"/>
+          </w:tcPr>
+          <w:p>
+            <w:pPr>
+              <w:pStyle w:val="a3"/>
+              <w:bidi/>
+              <w:ind w:left="0"/>
+              <w:rPr>
+                <w:rtl/>
+              </w:rPr>
+            </w:pPr>
+            <w:r>
+              <w:rPr>
+                <w:rFonts w:cs="Arial"/>
+                <w:rtl/>
+              </w:rPr>
+              <w:t>0.00460748439537952</w:t>
+            </w:r>
+          </w:p>
+        </w:tc>
+      </w:tr>
+      <w:tr>
+        <w:tc>
+          <w:tcPr>
+            <w:tcW w:w="2256" w:type="dxa"/>
+          </w:tcPr>
+          <w:p>
+            <w:pPr>
+              <w:pStyle w:val="a3"/>
+              <w:bidi/>
+              <w:ind w:left="0"/>
+              <w:rPr>
+                <w:rtl/>
+              </w:rPr>
+            </w:pPr>
+            <w:r>
+              <w:rPr>
+                <w:rFonts w:cs="Arial"/>
+                <w:rtl/>
+              </w:rPr>
+              <w:t>15</w:t>
+            </w:r>
+          </w:p>
+        </w:tc>
+        <w:tc>
+          <w:tcPr>
+            <w:tcW w:w="3827" w:type="dxa"/>
+          </w:tcPr>
+          <w:p>
+            <w:pPr>
+              <w:pStyle w:val="a3"/>
+              <w:bidi/>
+              <w:ind w:left="0"/>
+              <w:rPr>
+                <w:rtl/>
+              </w:rPr>
+            </w:pPr>
+            <w:r>
+              <w:rPr>
+                <w:rFonts w:cs="Arial"/>
+                <w:rtl/>
+              </w:rPr>
+              <w:t>0.003680192055783484</w:t>
+            </w:r>
+          </w:p>
+        </w:tc>
+      </w:tr>
+      <w:tr>
+        <w:tc>
+          <w:tcPr>
+            <w:tcW w:w="2256" w:type="dxa"/>
+          </w:tcPr>
+          <w:p>
+            <w:pPr>
+              <w:pStyle w:val="a3"/>
+              <w:bidi/>
+              <w:ind w:left="0"/>
+              <w:rPr>
+                <w:rtl/>
+              </w:rPr>
+            </w:pPr>
+            <w:r>
+              <w:rPr>
+                <w:rFonts w:cs="Arial"/>
+                <w:rtl/>
+              </w:rPr>
+              <w:t>6634</w:t>
+            </w:r>
+          </w:p>
+        </w:tc>
+        <w:tc>
+          <w:tcPr>
+            <w:tcW w:w="3827" w:type="dxa"/>
+          </w:tcPr>
+          <w:p>
+            <w:pPr>
+              <w:pStyle w:val="a3"/>
+              <w:bidi/>
+              <w:ind w:left="0"/>
+              <w:rPr>
+                <w:rtl/>
+              </w:rPr>
+            </w:pPr>
+            <w:r>
+              <w:rPr>
+                <w:rFonts w:cs="Arial"/>
+                <w:rtl/>
+              </w:rPr>
+              <w:t>0.0035697588856128943</w:t>
+            </w:r>
+          </w:p>
+        </w:tc>
+      </w:tr>
+      <w:tr>
+        <w:tc>
+          <w:tcPr>
+            <w:tcW w:w="2256" w:type="dxa"/>
+          </w:tcPr>
+          <w:p>
+            <w:pPr>
+              <w:pStyle w:val="a3"/>
+              <w:bidi/>
+              <w:ind w:left="0"/>
+              <w:rPr>
+                <w:rtl/>
+              </w:rPr>
+            </w:pPr>
+            <w:r>
+              <w:rPr>
+                <w:rFonts w:cs="Arial"/>
+                <w:rtl/>
+              </w:rPr>
+              <w:lastRenderedPageBreak/>
+              <w:t>2625</w:t>
+            </w:r>
+          </w:p>
+        </w:tc>
+        <w:tc>
+          <w:tcPr>
+            <w:tcW w:w="3827" w:type="dxa"/>
+          </w:tcPr>
+          <w:p>
+            <w:pPr>
+              <w:pStyle w:val="a3"/>
+              <w:bidi/>
+              <w:ind w:left="0"/>
+              <w:rPr>
+                <w:rtl/>
+              </w:rPr>
+            </w:pPr>
+            <w:r>
+              <w:rPr>
+                <w:rFonts w:cs="Arial"/>
+                <w:rtl/>
+              </w:rPr>
+              <w:t>0.003284786278299254</w:t>
+            </w:r>
+          </w:p>
+        </w:tc>
+      </w:tr>
+      <w:tr>
+        <w:tc>
+          <w:tcPr>
+            <w:tcW w:w="2256" w:type="dxa"/>
+          </w:tcPr>
+          <w:p>
+            <w:pPr>
+              <w:pStyle w:val="a3"/>
+              <w:bidi/>
+              <w:ind w:left="0"/>
+              <w:rPr>
+                <w:rtl/>
+              </w:rPr>
+            </w:pPr>
+            <w:r>
+              <w:rPr>
+                <w:rFonts w:cs="Arial"/>
+                <w:rtl/>
+              </w:rPr>
+              <w:t>2398</w:t>
+            </w:r>
+          </w:p>
+        </w:tc>
+        <w:tc>
+          <w:tcPr>
+            <w:tcW w:w="3827" w:type="dxa"/>
+          </w:tcPr>
+          <w:p>
+            <w:pPr>
+              <w:pStyle w:val="a3"/>
+              <w:bidi/>
+              <w:ind w:left="0"/>
+              <w:rPr>
+                <w:rtl/>
+              </w:rPr>
+            </w:pPr>
+            <w:r>
+              <w:rPr>
+                <w:rFonts w:cs="Arial"/>
+                <w:rtl/>
+              </w:rPr>
+              <w:t>0.002608037581589704</w:t>
+            </w:r>
+          </w:p>
+        </w:tc>
+      </w:tr>
+      <w:tr>
+        <w:tc>
+          <w:tcPr>
+            <w:tcW w:w="2256" w:type="dxa"/>
+          </w:tcPr>
+          <w:p>
+            <w:pPr>
+              <w:pStyle w:val="a3"/>
+              <w:bidi/>
+              <w:ind w:left="0"/>
+              <w:rPr>
+                <w:rtl/>
+              </w:rPr>
+            </w:pPr>
+            <w:r>
+              <w:rPr>
+                <w:rFonts w:cs="Arial"/>
+                <w:rtl/>
+              </w:rPr>
+              <w:t>2470</w:t>
+            </w:r>
+          </w:p>
+        </w:tc>
+        <w:tc>
+          <w:tcPr>
+            <w:tcW w:w="3827" w:type="dxa"/>
+          </w:tcPr>
+          <w:p>
+            <w:pPr>
+              <w:pStyle w:val="a3"/>
+              <w:bidi/>
+              <w:ind w:left="0"/>
+              <w:rPr>
+                <w:rtl/>
+              </w:rPr>
+            </w:pPr>
+            <w:r>
+              <w:rPr>
+                <w:rFonts w:cs="Arial"/>
+                <w:rtl/>
+              </w:rPr>
+              <w:t>0.0025247548906776147</w:t>
+            </w:r>
+          </w:p>
+        </w:tc>
+      </w:tr>
+      <w:tr>
+        <w:tc>
+          <w:tcPr>
+            <w:tcW w:w="2256" w:type="dxa"/>
+          </w:tcPr>
+          <w:p>
+            <w:pPr>
+              <w:pStyle w:val="a3"/>
+              <w:bidi/>
+              <w:ind w:left="0"/>
+              <w:rPr>
+                <w:rtl/>
+              </w:rPr>
+            </w:pPr>
+            <w:r>
+              <w:rPr>
+                <w:rFonts w:cs="Arial"/>
+                <w:rtl/>
+              </w:rPr>
+              <w:t>2237</w:t>
+            </w:r>
+          </w:p>
+        </w:tc>
+        <w:tc>
+          <w:tcPr>
+            <w:tcW w:w="3827" w:type="dxa"/>
+          </w:tcPr>
+          <w:p>
+            <w:pPr>
+              <w:pStyle w:val="a3"/>
+              <w:tabs>
+                <w:tab w:val="center" w:pos="1805"/>
+              </w:tabs>
+              <w:bidi/>
+              <w:ind w:left="0"/>
+              <w:rPr>
+                <w:rtl/>
+              </w:rPr>
+            </w:pPr>
+            <w:r>
+              <w:rPr>
+                <w:rFonts w:cs="Arial"/>
+                <w:rtl/>
+              </w:rPr>
+              <w:t>0.0024978382264644605</w:t>
+            </w:r>
+          </w:p>
+        </w:tc>
+      </w:tr>
+      <w:tr>
+        <w:tc>
+          <w:tcPr>
+            <w:tcW w:w="2256" w:type="dxa"/>
+          </w:tcPr>
+          <w:p>
+            <w:pPr>
+              <w:pStyle w:val="a3"/>
+              <w:bidi/>
+              <w:ind w:left="0"/>
+              <w:rPr>
+                <w:rtl/>
+              </w:rPr>
+            </w:pPr>
+            <w:r>
+              <w:rPr>
+                <w:rFonts w:cs="Arial"/>
+                <w:rtl/>
+              </w:rPr>
+              <w:t>4191</w:t>
+            </w:r>
+          </w:p>
+        </w:tc>
+        <w:tc>
+          <w:tcPr>
+            <w:tcW w:w="3827" w:type="dxa"/>
+          </w:tcPr>
+          <w:p>
+            <w:pPr>
+              <w:pStyle w:val="a3"/>
+              <w:bidi/>
+              <w:ind w:left="0"/>
+              <w:rPr>
+                <w:rtl/>
+              </w:rPr>
+            </w:pPr>
+            <w:r>
+              <w:rPr>
+                <w:rFonts w:cs="Arial"/>
+                <w:rtl/>
+              </w:rPr>
+              <w:t>0.0022674014970163383</w:t>
+            </w:r>
+          </w:p>
+        </w:tc>
+      </w:tr>
+      <w:tr>
+        <w:tc>
+          <w:tcPr>
+            <w:tcW w:w="2256" w:type="dxa"/>
+          </w:tcPr>
+          <w:p>
+            <w:pPr>
+              <w:pStyle w:val="a3"/>
+              <w:bidi/>
+              <w:ind w:left="0"/>
+              <w:rPr>
+                <w:rtl/>
+              </w:rPr>
+            </w:pPr>
+            <w:r>
+              <w:rPr>
+                <w:rFonts w:cs="Arial"/>
+                <w:rtl/>
+              </w:rPr>
+              <w:t>7553</w:t>
+            </w:r>
+          </w:p>
+        </w:tc>
+        <w:tc>
+          <w:tcPr>
+            <w:tcW w:w="3827" w:type="dxa"/>
+          </w:tcPr>
+          <w:p>
+            <w:pPr>
+              <w:pStyle w:val="a3"/>
+              <w:bidi/>
+              <w:ind w:left="0"/>
+              <w:rPr>
+                <w:rtl/>
+              </w:rPr>
+            </w:pPr>
+            <w:r>
+              <w:rPr>
+                <w:rFonts w:cs="Arial"/>
+                <w:rtl/>
+              </w:rPr>
+              <w:t>0.002169363779832553</w:t>
+            </w:r>
+          </w:p>
+        </w:tc>
+      </w:tr>
+      <w:tr>
+        <w:tc>
+          <w:tcPr>
+            <w:tcW w:w="2256" w:type="dxa"/>
+          </w:tcPr>
+          <w:p>
+            <w:pPr>
+              <w:pStyle w:val="a3"/>
+              <w:bidi/>
+              <w:ind w:left="0"/>
+              <w:rPr>
+                <w:rtl/>
+              </w:rPr>
+            </w:pPr>
+            <w:r>
+              <w:rPr>
+                <w:rFonts w:cs="Arial"/>
+                <w:rtl/>
+              </w:rPr>
+              <w:t>5254</w:t>
+            </w:r>
+          </w:p>
+        </w:tc>
+        <w:tc>
+          <w:tcPr>
+            <w:tcW w:w="3827" w:type="dxa"/>
+          </w:tcPr>
+          <w:p>
+            <w:pPr>
+              <w:pStyle w:val="a3"/>
+              <w:bidi/>
+              <w:ind w:left="0"/>
+              <w:rPr>
+                <w:rtl/>
+              </w:rPr>
+            </w:pPr>
+            <w:r>
+              <w:rPr>
+                <w:rFonts w:cs="Arial"/>
+                <w:rtl/>
+              </w:rPr>
+              <w:t>0.0021500569410050634</w:t>
+            </w:r>
+          </w:p>
+        </w:tc>
+      </w:tr>
+    </w:tbl>
+    <w:p>
+      <w:pPr>
+        <w:bidi/>
+        <w:spacing w:line="360" w:lineRule="auto"/>
+        <w:rPr>
+          <w:rtl/>
+        </w:rPr>
+      </w:pPr>
+      <w:r>
+        <w:rPr>
+          <w:rFonts w:hint="cs"/>
+          <w:rtl/>
+        </w:rPr>
+        <w:t xml:space="preserve">5. </w:t>
+      </w:r>
+      <w:r>
+        <w:rPr>
+          <w:rtl/>
+        </w:rPr>
+        <w:br/>
+      </w:r>
+      <w:r>
+        <w:rPr>
+          <w:rFonts w:hint="cs"/>
+          <w:rtl/>
+        </w:rPr>
+        <w:t xml:space="preserve">           </w:t>
+      </w:r>
+      <w:r>
+        <w:rPr>
+          <w:rFonts w:hint="cs"/>
+          <w:rtl/>
+        </w:rPr>
+        <w:t xml:space="preserve"> </w:t>
+      </w:r>
+      <w:r>
+        <w:rPr>
+          <w:noProof/>
+          <w:rtl/>
+          <w:lang w:val="he-IL"/>
+        </w:rPr>
+        <w:drawing>
+          <wp:inline distT="0" distB="0" distL="0" distR="0">
+            <wp:extent cx="3533775" cy="2317750"/>
+            <wp:effectExtent l="0" t="0" r="9525" b="6350"/>
+            <wp:docPr id="1" name="תמונה 1"/>
+            <wp:cNvGraphicFramePr>
+              <a:graphicFrameLocks xmlns:a="http://schemas.openxmlformats.org/drawingml/2006/main" noChangeAspect="1"/>
+            </wp:cNvGraphicFramePr>
+            <a:graphic xmlns:a="http://schemas.openxmlformats.org/drawingml/2006/main">
+              <a:graphicData uri="http://schemas.openxmlformats.org/drawingml/2006/picture">
+                <pic:pic xmlns:pic="http://schemas.openxmlformats.org/drawingml/2006/picture">
+                  <pic:nvPicPr>
+                    <pic:cNvPr id="1" name="גרף ויקיפדיה.jpeg"/>
+                    <pic:cNvPicPr/>
+                  </pic:nvPicPr>
+                  <pic:blipFill>
+                    <a:blip r:embed="rId7" cstate="print">
+                      <a:extLst>
+                        <a:ext uri="{28A0092B-C50C-407E-A947-70E740481C1C}">
+                          <a14:useLocalDpi xmlns:a14="http://schemas.microsoft.com/office/drawing/2010/main" val="0"/>
+                        </a:ext>
+                      </a:extLst>
+                    </a:blip>
+                    <a:stretch>
+                      <a:fillRect/>
+                    </a:stretch>
+                  </pic:blipFill>
+                  <pic:spPr>
+                    <a:xfrm>
+                      <a:off x="0" y="0"/>
+                      <a:ext cx="3533775" cy="2317750"/>
+                    </a:xfrm>
+                    <a:prstGeom prst="rect">
+                      <a:avLst/>
+                    </a:prstGeom>
+                  </pic:spPr>
+                </pic:pic>
+              </a:graphicData>
+            </a:graphic>
+          </wp:inline>
+        </w:drawing>
+      </w:r>
+      <w:r>
+        <w:rPr>
+          <w:rtl/>
+        </w:rPr>
+        <w:br/>
+      </w:r>
+      <w:r>
+        <w:rPr>
+          <w:rtl/>
+        </w:rPr>
+        <w:br/>
+      </w:r>
+      <w:r>
+        <w:rPr>
+          <w:rFonts w:asciiTheme="majorBidi" w:eastAsiaTheme="minorEastAsia" w:hAnsiTheme="majorBidi" w:cstheme="majorBidi"/>
+          <w:sz w:val="24"/>
+          <w:szCs w:val="24"/>
+          <w:u w:val="single"/>
+        </w:rPr>
+        <w:t>facebook_combined</w:t>
+      </w:r>
+      <w:r>
+        <w:rPr>
+          <w:rFonts w:asciiTheme="majorBidi" w:eastAsiaTheme="minorEastAsia" w:hAnsiTheme="majorBidi" w:cstheme="majorBidi" w:hint="cs"/>
+          <w:sz w:val="24"/>
+          <w:szCs w:val="24"/>
+          <w:u w:val="single"/>
+          <w:rtl/>
+        </w:rPr>
+        <w:t xml:space="preserve"> </w:t>
+      </w:r>
+      <w:r>
+        <w:rPr>
+          <w:rFonts w:asciiTheme="majorBidi" w:eastAsiaTheme="minorEastAsia" w:hAnsiTheme="majorBidi" w:cstheme="majorBidi"/>
+          <w:sz w:val="24"/>
+          <w:szCs w:val="24"/>
+          <w:u w:val="single"/>
+          <w:rtl/>
+        </w:rPr>
+        <w:br/>
+      </w:r>
+      <w:r>
+        <w:rPr>
+          <w:rFonts w:asciiTheme="majorBidi" w:eastAsiaTheme="minorEastAsia" w:hAnsiTheme="majorBidi" w:cstheme="majorBidi" w:hint="cs"/>
+          <w:sz w:val="24"/>
+          <w:szCs w:val="24"/>
+          <w:rtl/>
+        </w:rPr>
+        <w:t xml:space="preserve">1. </w:t>
+      </w:r>
+      <w:r>
+        <w:rPr>
+          <w:rFonts w:hint="cs"/>
+          <w:rtl/>
+        </w:rPr>
+        <w:t>גרף זה מתאר מעגלים חברתיים (אנונימיים)</w:t>
+      </w:r>
+      <w:r>
+        <w:rPr>
+          <w:rFonts w:hint="cs"/>
+        </w:rPr>
+        <w:t xml:space="preserve"> </w:t>
+      </w:r>
+      <w:proofErr w:type="spellStart"/>
+      <w:r>
+        <w:rPr>
+          <w:rFonts w:hint="cs"/>
+          <w:rtl/>
+        </w:rPr>
+        <w:t>בפייסבוק</w:t>
+      </w:r>
+      <w:proofErr w:type="spellEnd"/>
+      <w:r>
+        <w:rPr>
+          <w:rFonts w:hint="cs"/>
+          <w:rtl/>
+        </w:rPr>
+        <w:t xml:space="preserve">. </w:t>
+      </w:r>
+      <w:r>
+        <w:rPr>
+          <w:rtl/>
+        </w:rPr>
+        <w:br/>
+      </w:r>
+      <w:r>
+        <w:rPr>
+          <w:rFonts w:hint="cs"/>
+          <w:rtl/>
+        </w:rPr>
+        <w:t xml:space="preserve">המקור: </w:t>
+      </w:r>
+      <w:hyperlink r:id="rId8" w:history="1">
+        <w:r>
+          <w:rPr>
+            <w:rStyle w:val="Hyperlink"/>
+          </w:rPr>
+          <w:t>http://snap.stanford.edu/data/index.html</w:t>
+        </w:r>
+      </w:hyperlink>
+    </w:p>
+    <w:p>
+      <w:pPr>
+        <w:bidi/>
+        <w:spacing w:line="360" w:lineRule="auto"/>
+      </w:pPr>
+      <w:r>
+        <w:rPr>
+          <w:rFonts w:hint="cs"/>
+          <w:rtl/>
+        </w:rPr>
+        <w:t>2</w:t>
+      </w:r>
+      <w:r>
+        <w:rPr>
+          <w:rFonts w:hint="cs"/>
+          <w:rtl/>
+        </w:rPr>
+        <w:t xml:space="preserve">. מספר קודקודים: </w:t>
+      </w:r>
+      <w:r>
+        <w:rPr>
+          <w:rFonts w:cs="Arial"/>
+          <w:rtl/>
+        </w:rPr>
+        <w:t>4,039</w:t>
+      </w:r>
+      <w:r>
+        <w:rPr>
+          <w:rtl/>
+        </w:rPr>
+        <w:br/>
+      </w:r>
+      <w:r>
+        <w:rPr>
+          <w:rFonts w:hint="cs"/>
+          <w:rtl/>
+        </w:rPr>
+        <w:t xml:space="preserve">3. מספר צלעות: </w:t>
+      </w:r>
+      <w:r>
+        <w:rPr>
+          <w:rFonts w:cs="Arial"/>
+          <w:rtl/>
+        </w:rPr>
+        <w:t>88,234</w:t>
+      </w:r>
+      <w:r>
+        <w:rPr>
+          <w:rtl/>
+        </w:rPr>
+        <w:br/>
+      </w:r>
+      <w:r>
+        <w:rPr>
+          <w:rFonts w:hint="cs"/>
+          <w:rtl/>
+        </w:rPr>
+        <w:t xml:space="preserve">4. </w:t>
+      </w:r>
+    </w:p>
+    <w:tbl>
+      <w:tblPr>
+        <w:tblStyle w:val="a4"/>
+        <w:bidiVisual/>
+        <w:tblW w:w="0" w:type="auto"/>
+        <w:tblInd w:w="720" w:type="dxa"/>
+        <w:tblLook w:val="04A0" w:firstRow="1" w:lastRow="0" w:firstColumn="1" w:lastColumn="0" w:noHBand="0" w:noVBand="1"/>
+      </w:tblPr>
+      <w:tblGrid>
+        <w:gridCol w:w="2256"/>
+        <w:gridCol w:w="3827"/>
+      </w:tblGrid>
+      <w:tr>
+        <w:tc>
+          <w:tcPr>
+            <w:tcW w:w="2256" w:type="dxa"/>
+          </w:tcPr>
+          <w:p>
+            <w:pPr>
+              <w:pStyle w:val="a3"/>
+              <w:bidi/>
+              <w:ind w:left="0"/>
+              <w:rPr>
+                <w:rtl/>
+              </w:rPr>
+            </w:pPr>
+            <w:r>
+              <w:rPr>
+                <w:rFonts w:hint="cs"/>
+                <w:rtl/>
+              </w:rPr>
+              <w:t xml:space="preserve">מספר </w:t>
+            </w:r>
+            <w:proofErr w:type="spellStart"/>
+            <w:r>
+              <w:rPr>
+                <w:rFonts w:hint="cs"/>
+                <w:rtl/>
+              </w:rPr>
+              <w:t>קודקוד</w:t>
+            </w:r>
+            <w:proofErr w:type="spellEnd"/>
+          </w:p>
+        </w:tc>
+        <w:tc>
+          <w:tcPr>
+            <w:tcW w:w="3827" w:type="dxa"/>
+          </w:tcPr>
+          <w:p>
+            <w:pPr>
+              <w:pStyle w:val="a3"/>
+              <w:bidi/>
+              <w:ind w:left="0"/>
+              <w:rPr>
+                <w:rFonts w:hint="cs"/>
+                <w:rtl/>
+              </w:rPr>
+            </w:pPr>
+            <w:r>
+              <w:rPr>
+                <w:rFonts w:hint="cs"/>
+                <w:rtl/>
+              </w:rPr>
+              <w:t>ערך ה</w:t>
+            </w:r>
+            <w:r>
+              <w:rPr>
+                <w:rFonts w:hint="cs"/>
+              </w:rPr>
+              <w:t>P</w:t>
+            </w:r>
+            <w:r>
+              <w:t>ageRank</w:t>
+            </w:r>
+            <w:r>
+              <w:rPr>
+                <w:rFonts w:hint="cs"/>
+                <w:rtl/>
+              </w:rPr>
+              <w:t xml:space="preserve"> </w:t>
+            </w:r>
+          </w:p>
+        </w:tc>
+      </w:tr>
+      <w:tr>
+        <w:tc>
+          <w:tcPr>
+            <w:tcW w:w="2256" w:type="dxa"/>
+          </w:tcPr>
+          <w:p>
+            <w:pPr>
+              <w:pStyle w:val="a3"/>
+              <w:bidi/>
+              <w:ind w:left="0"/>
+              <w:rPr>
+                <w:rtl/>
+              </w:rPr>
+            </w:pPr>
+            <w:r>
+              <w:rPr>
+                <w:rFonts w:cs="Arial"/>
+                <w:rtl/>
+              </w:rPr>
+              <w:t xml:space="preserve">1911  </w:t>
+            </w:r>
+          </w:p>
+        </w:tc>
+        <w:tc>
+          <w:tcPr>
+            <w:tcW w:w="3827" w:type="dxa"/>
+          </w:tcPr>
+          <w:p>
+            <w:pPr>
+              <w:pStyle w:val="a3"/>
+              <w:bidi/>
+              <w:ind w:left="0"/>
+              <w:rPr>
+                <w:rtl/>
+              </w:rPr>
+            </w:pPr>
+            <w:r>
+              <w:rPr>
+                <w:rFonts w:cs="Arial"/>
+                <w:rtl/>
+              </w:rPr>
+              <w:t>0.009390175832560226</w:t>
+            </w:r>
+          </w:p>
+        </w:tc>
+      </w:tr>
+      <w:tr>
+        <w:tc>
+          <w:tcPr>
+            <w:tcW w:w="2256" w:type="dxa"/>
+          </w:tcPr>
+          <w:p>
+            <w:pPr>
+              <w:pStyle w:val="a3"/>
+              <w:bidi/>
+              <w:ind w:left="0"/>
+              <w:rPr>
+                <w:rtl/>
+              </w:rPr>
+            </w:pPr>
+            <w:r>
+              <w:rPr>
+                <w:rFonts w:cs="Arial"/>
+                <w:rtl/>
+              </w:rPr>
+              <w:t>3434</w:t>
+            </w:r>
+          </w:p>
+        </w:tc>
+        <w:tc>
+          <w:tcPr>
+            <w:tcW w:w="3827" w:type="dxa"/>
+          </w:tcPr>
+          <w:p>
+            <w:pPr>
+              <w:pStyle w:val="a3"/>
+              <w:bidi/>
+              <w:ind w:left="0"/>
+              <w:rPr>
+                <w:rtl/>
+              </w:rPr>
+            </w:pPr>
+            <w:r>
+              <w:rPr>
+                <w:rFonts w:cs="Arial"/>
+                <w:rtl/>
+              </w:rPr>
+              <w:t>0.009371212491909931</w:t>
+            </w:r>
+          </w:p>
+        </w:tc>
+      </w:tr>
+      <w:tr>
+        <w:tc>
+          <w:tcPr>
+            <w:tcW w:w="2256" w:type="dxa"/>
+          </w:tcPr>
+          <w:p>
+            <w:pPr>
+              <w:pStyle w:val="a3"/>
+              <w:bidi/>
+              <w:ind w:left="0"/>
+              <w:rPr>
+                <w:rtl/>
+              </w:rPr>
+            </w:pPr>
+            <w:r>
+              <w:rPr>
+                <w:rFonts w:cs="Arial"/>
+                <w:rtl/>
+              </w:rPr>
+              <w:t>2655</w:t>
+            </w:r>
+          </w:p>
+        </w:tc>
+        <w:tc>
+          <w:tcPr>
+            <w:tcW w:w="3827" w:type="dxa"/>
+          </w:tcPr>
+          <w:p>
+            <w:pPr>
+              <w:pStyle w:val="a3"/>
+              <w:bidi/>
+              <w:ind w:left="0"/>
+              <w:rPr>
+                <w:rtl/>
+              </w:rPr>
+            </w:pPr>
+            <w:r>
+              <w:rPr>
+                <w:rFonts w:cs="Arial"/>
+                <w:rtl/>
+              </w:rPr>
+              <w:t>0.009038053944431355</w:t>
+            </w:r>
+          </w:p>
+        </w:tc>
+      </w:tr>
+      <w:tr>
+        <w:tc>
+          <w:tcPr>
+            <w:tcW w:w="2256" w:type="dxa"/>
+          </w:tcPr>
+          <w:p>
+            <w:pPr>
+              <w:pStyle w:val="a3"/>
+              <w:bidi/>
+              <w:ind w:left="0"/>
+              <w:rPr>
+                <w:rtl/>
+              </w:rPr>
+            </w:pPr>
+            <w:r>
+              <w:rPr>
+                <w:rFonts w:cs="Arial"/>
+                <w:rtl/>
+              </w:rPr>
+              <w:t>1902</w:t>
+            </w:r>
+          </w:p>
+        </w:tc>
+        <w:tc>
+          <w:tcPr>
+            <w:tcW w:w="3827" w:type="dxa"/>
+          </w:tcPr>
+          <w:p>
+            <w:pPr>
+              <w:pStyle w:val="a3"/>
+              <w:bidi/>
+              <w:ind w:left="0"/>
+              <w:rPr>
+                <w:rtl/>
+              </w:rPr>
+            </w:pPr>
+            <w:r>
+              <w:rPr>
+                <w:rFonts w:cs="Arial"/>
+                <w:rtl/>
+              </w:rPr>
+              <w:t>0.008962911790390648</w:t>
+            </w:r>
+          </w:p>
+        </w:tc>
+      </w:tr>
+      <w:tr>
+        <w:tc>
+          <w:tcPr>
+            <w:tcW w:w="2256" w:type="dxa"/>
+          </w:tcPr>
+          <w:p>
+            <w:pPr>
+              <w:pStyle w:val="a3"/>
+              <w:bidi/>
+              <w:ind w:left="0"/>
+              <w:rPr>
+                <w:rtl/>
+              </w:rPr>
+            </w:pPr>
+            <w:r>
+              <w:rPr>
+                <w:rFonts w:cs="Arial"/>
+                <w:rtl/>
+              </w:rPr>
+              <w:t>1888</w:t>
+            </w:r>
+          </w:p>
+        </w:tc>
+        <w:tc>
+          <w:tcPr>
+            <w:tcW w:w="3827" w:type="dxa"/>
+          </w:tcPr>
+          <w:p>
+            <w:pPr>
+              <w:pStyle w:val="a3"/>
+              <w:bidi/>
+              <w:ind w:left="0"/>
+              <w:rPr>
+                <w:rtl/>
+              </w:rPr>
+            </w:pPr>
+            <w:r>
+              <w:rPr>
+                <w:rFonts w:cs="Arial"/>
+                <w:rtl/>
+              </w:rPr>
+              <w:t>0.006886442886055308</w:t>
+            </w:r>
+          </w:p>
+        </w:tc>
+      </w:tr>
+      <w:tr>
+        <w:tc>
+          <w:tcPr>
+            <w:tcW w:w="2256" w:type="dxa"/>
+          </w:tcPr>
+          <w:p>
+            <w:pPr>
+              <w:pStyle w:val="a3"/>
+              <w:bidi/>
+              <w:ind w:left="0"/>
+              <w:rPr>
+                <w:rtl/>
+              </w:rPr>
+            </w:pPr>
+            <w:r>
+              <w:rPr>
+                <w:rFonts w:cs="Arial"/>
+                <w:rtl/>
+              </w:rPr>
+              <w:t>2649</w:t>
+            </w:r>
+          </w:p>
+        </w:tc>
+        <w:tc>
+          <w:tcPr>
+            <w:tcW w:w="3827" w:type="dxa"/>
+          </w:tcPr>
+          <w:p>
+            <w:pPr>
+              <w:pStyle w:val="a3"/>
+              <w:bidi/>
+              <w:ind w:left="0"/>
+              <w:rPr>
+                <w:rtl/>
+              </w:rPr>
+            </w:pPr>
+            <w:r>
+              <w:rPr>
+                <w:rFonts w:cs="Arial"/>
+                <w:rtl/>
+              </w:rPr>
+              <w:t>0.006266898843730888</w:t>
+            </w:r>
+          </w:p>
+        </w:tc>
+      </w:tr>
+      <w:tr>
+        <w:tc>
+          <w:tcPr>
+            <w:tcW w:w="2256" w:type="dxa"/>
+          </w:tcPr>
+          <w:p>
+            <w:pPr>
+              <w:pStyle w:val="a3"/>
+              <w:bidi/>
+              <w:ind w:left="0"/>
+              <w:rPr>
+                <w:rtl/>
+              </w:rPr>
+            </w:pPr>
+            <w:r>
+              <w:rPr>
+                <w:rFonts w:cs="Arial"/>
+                <w:rtl/>
+              </w:rPr>
+              <w:t>1907</w:t>
+            </w:r>
+          </w:p>
+        </w:tc>
+        <w:tc>
+          <w:tcPr>
+            <w:tcW w:w="3827" w:type="dxa"/>
+          </w:tcPr>
+          <w:p>
+            <w:pPr>
+              <w:pStyle w:val="a3"/>
+              <w:tabs>
+                <w:tab w:val="center" w:pos="1805"/>
+              </w:tabs>
+              <w:bidi/>
+              <w:ind w:left="0"/>
+              <w:rPr>
+                <w:rtl/>
+              </w:rPr>
+            </w:pPr>
+            <w:r>
+              <w:rPr>
+                <w:rFonts w:cs="Arial"/>
+                <w:rtl/>
+              </w:rPr>
+              <w:t>0.005139001791838376</w:t>
+            </w:r>
+          </w:p>
+        </w:tc>
+      </w:tr>
+      <w:tr>
+        <w:tc>
+          <w:tcPr>
+            <w:tcW w:w="2256" w:type="dxa"/>
+          </w:tcPr>
+          <w:p>
+            <w:pPr>
+              <w:pStyle w:val="a3"/>
+              <w:bidi/>
+              <w:ind w:left="0"/>
+              <w:rPr>
+                <w:rtl/>
+              </w:rPr>
+            </w:pPr>
+            <w:r>
+              <w:rPr>
+                <w:rFonts w:cs="Arial"/>
+                <w:rtl/>
+              </w:rPr>
+              <w:t>3971</w:t>
+            </w:r>
+          </w:p>
+        </w:tc>
+        <w:tc>
+          <w:tcPr>
+            <w:tcW w:w="3827" w:type="dxa"/>
+          </w:tcPr>
+          <w:p>
+            <w:pPr>
+              <w:pStyle w:val="a3"/>
+              <w:bidi/>
+              <w:ind w:left="0"/>
+              <w:rPr>
+                <w:rtl/>
+              </w:rPr>
+            </w:pPr>
+            <w:r>
+              <w:rPr>
+                <w:rFonts w:cs="Arial"/>
+                <w:rtl/>
+              </w:rPr>
+              <w:t>0.00506553003250321</w:t>
+            </w:r>
+          </w:p>
+        </w:tc>
+      </w:tr>
+      <w:tr>
+        <w:tc>
+          <w:tcPr>
+            <w:tcW w:w="2256" w:type="dxa"/>
+          </w:tcPr>
+          <w:p>
+            <w:pPr>
+              <w:pStyle w:val="a3"/>
+              <w:bidi/>
+              <w:ind w:left="0"/>
+              <w:rPr>
+                <w:rtl/>
+              </w:rPr>
+            </w:pPr>
+            <w:r>
+              <w:rPr>
+                <w:rFonts w:cs="Arial"/>
+                <w:rtl/>
+              </w:rPr>
+              <w:t>2654</w:t>
+            </w:r>
+          </w:p>
+        </w:tc>
+        <w:tc>
+          <w:tcPr>
+            <w:tcW w:w="3827" w:type="dxa"/>
+          </w:tcPr>
+          <w:p>
+            <w:pPr>
+              <w:pStyle w:val="a3"/>
+              <w:bidi/>
+              <w:ind w:left="0"/>
+              <w:rPr>
+                <w:rtl/>
+              </w:rPr>
+            </w:pPr>
+            <w:r>
+              <w:rPr>
+                <w:rFonts w:cs="Arial"/>
+                <w:rtl/>
+              </w:rPr>
+              <w:t>0.004918068790617721</w:t>
+            </w:r>
+          </w:p>
+        </w:tc>
+      </w:tr>
+      <w:tr>
+        <w:tc>
+          <w:tcPr>
+            <w:tcW w:w="2256" w:type="dxa"/>
+          </w:tcPr>
+          <w:p>
+            <w:pPr>
+              <w:pStyle w:val="a3"/>
+              <w:bidi/>
+              <w:ind w:left="0"/>
+              <w:rPr>
+                <w:rtl/>
+              </w:rPr>
+            </w:pPr>
+            <w:r>
+              <w:rPr>
+                <w:rFonts w:cs="Arial"/>
+                <w:rtl/>
+              </w:rPr>
+              <w:t>1910</w:t>
+            </w:r>
+          </w:p>
+        </w:tc>
+        <w:tc>
+          <w:tcPr>
+            <w:tcW w:w="3827" w:type="dxa"/>
+          </w:tcPr>
+          <w:p>
+            <w:pPr>
+              <w:pStyle w:val="a3"/>
+              <w:bidi/>
+              <w:ind w:left="0"/>
+              <w:rPr>
+                <w:rtl/>
+              </w:rPr>
+            </w:pPr>
+            <w:r>
+              <w:rPr>
+                <w:rFonts w:cs="Arial"/>
+                <w:rtl/>
+              </w:rPr>
+              <w:t>0.004197650698068683</w:t>
+            </w:r>
+          </w:p>
+        </w:tc>
+      </w:tr>
+    </w:tbl>
+    <w:p>
+      <w:pPr>
+        <w:pStyle w:val="a3"/>
+        <w:bidi/>
+        <w:rPr>
+          <w:rFonts w:hint="cs"/>
+          <w:rtl/>
+        </w:rPr>
+      </w:pPr>
+    </w:p>
+    <w:p>
+      <w:pPr>
+        <w:bidi/>
+      </w:pPr>
+      <w:r>
+        <w:rPr>
+          <w:noProof/>
+        </w:rPr>
+        <w:lastRenderedPageBreak/>
+        <w:drawing>
+          <wp:anchor distT="0" distB="0" distL="114300" distR="114300" simplePos="0" relativeHeight="251658240" behindDoc="1" locked="0" layoutInCell="1" allowOverlap="1" wp14:anchorId="2556BDB8">
+            <wp:simplePos x="0" y="0"/>
+            <wp:positionH relativeFrom="column">
+              <wp:posOffset>1993900</wp:posOffset>
+            </wp:positionH>
+            <wp:positionV relativeFrom="paragraph">
+              <wp:posOffset>172720</wp:posOffset>
+            </wp:positionV>
+            <wp:extent cx="3345180" cy="2492375"/>
+            <wp:effectExtent l="0" t="0" r="7620" b="3175"/>
+            <wp:wrapTopAndBottom/>
+            <wp:docPr id="3" name="תמונה 3"/>
+            <wp:cNvGraphicFramePr>
+              <a:graphicFrameLocks xmlns:a="http://schemas.openxmlformats.org/drawingml/2006/main" noChangeAspect="1"/>
+            </wp:cNvGraphicFramePr>
+            <a:graphic xmlns:a="http://schemas.openxmlformats.org/drawingml/2006/main">
+              <a:graphicData uri="http://schemas.openxmlformats.org/drawingml/2006/picture">
+                <pic:pic xmlns:pic="http://schemas.openxmlformats.org/drawingml/2006/picture">
+                  <pic:nvPicPr>
+                    <pic:cNvPr id="1" name=""/>
+                    <pic:cNvPicPr/>
+                  </pic:nvPicPr>
+                  <pic:blipFill>
+                    <a:blip r:embed="rId9" cstate="print">
+                      <a:extLst>
+                        <a:ext uri="{28A0092B-C50C-407E-A947-70E740481C1C}">
+                          <a14:useLocalDpi xmlns:a14="http://schemas.microsoft.com/office/drawing/2010/main" val="0"/>
+                        </a:ext>
+                      </a:extLst>
+                    </a:blip>
+                    <a:stretch>
+                      <a:fillRect/>
+                    </a:stretch>
+                  </pic:blipFill>
+                  <pic:spPr>
+                    <a:xfrm>
+                      <a:off x="0" y="0"/>
+                      <a:ext cx="3345180" cy="2492375"/>
+                    </a:xfrm>
+                    <a:prstGeom prst="rect">
+                      <a:avLst/>
+                    </a:prstGeom>
+                  </pic:spPr>
+                </pic:pic>
+              </a:graphicData>
+            </a:graphic>
+          </wp:anchor>
+        </w:drawing>
+      </w:r>
+      <w:r>
+        <w:rPr>
+          <w:rFonts w:hint="cs"/>
+          <w:rtl/>
+        </w:rPr>
+        <w:t>5</w:t>
+      </w:r>
+      <w:r>
+        <w:rPr>
+          <w:rFonts w:hint="cs"/>
+          <w:rtl/>
+        </w:rPr>
+        <w:t xml:space="preserve">. </w:t>
+      </w:r>
+      <w:r>
+        <w:rPr>
+          <w:noProof/>
+          <w:rtl/>
+        </w:rPr>
+        <w:br/>
+      </w:r>
+      <w:r>
+        <w:rPr>
+          <w:noProof/>
+        </w:rPr>
+        <w:t xml:space="preserve">     </w:t>
+      </w:r>
+      <w:r>
+        <w:rPr>
+          <w:rtl/>
+        </w:rPr>
+        <w:br/>
+      </w:r>
+    </w:p>
+    <w:p>
+      <w:pPr>
+        <w:spacing w:line="360" w:lineRule="auto"/>
+        <w:jc w:val="right"/>
+        <w:rPr>
+          <w:rFonts w:asciiTheme="majorBidi" w:hAnsiTheme="majorBidi" w:cstheme="majorBidi"/>
+          <w:b/>
+          <w:bCs/>
+          <w:sz w:val="24"/>
+          <w:szCs w:val="24"/>
+        </w:rPr>
+      </w:pPr>
+      <w:r>
+        <w:rPr>
+          <w:rFonts w:asciiTheme="majorBidi" w:hAnsiTheme="majorBidi" w:cstheme="majorBidi"/>
+          <w:b/>
+          <w:bCs/>
+          <w:sz w:val="24"/>
+          <w:szCs w:val="24"/>
+        </w:rPr>
+        <w:t>Extending the API:</w:t>
+      </w:r>
+    </w:p>
+    <w:p>
+      <w:pPr>
+        <w:bidi/>
+        <w:rPr>
+          <w:rtl/>
+        </w:rPr>
+      </w:pPr>
+      <w:r>
+        <w:rPr>
+          <w:rFonts w:hint="cs"/>
+          <w:rtl/>
+        </w:rPr>
+        <w:t xml:space="preserve"> </w:t>
+      </w:r>
+      <w:r>
+        <w:rPr>
+          <w:rFonts w:hint="cs"/>
+          <w:rtl/>
+        </w:rPr>
+        <w:t>על מנת</w:t>
       </w:r>
       <w:bookmarkStart w:id="0" w:name="_GoBack"/>
       <w:bookmarkEnd w:id="0"/>
-    </w:p>
-    <w:p>
-      <w:pPr>
-        <w:pStyle w:val="ListParagraph"/>
-        <w:numPr>
-          <w:ilvl w:val="0"/>
-          <w:numId w:val="1"/>
-        </w:numPr>
-        <w:bidi/>
-        <w:rPr>
-          <w:rFonts w:hint="cs"/>
-          <w:rtl/>
-        </w:rPr>
-      </w:pPr>
-      <w:r>
-        <w:rPr>
-          <w:rFonts w:hint="cs"/>
-          <w:rtl/>
-        </w:rPr>
-        <w:t xml:space="preserve">על מנת להשתמש באותו האלגוריתם על מנת לתמוך בגרף </w:t>
+      <w:r>
+        <w:rPr>
+          <w:rFonts w:hint="cs"/>
+          <w:rtl/>
+        </w:rPr>
+        <w:t xml:space="preserve"> ל</w:t>
+      </w:r>
+      <w:r>
+        <w:rPr>
+          <w:rFonts w:hint="cs"/>
+          <w:rtl/>
+        </w:rPr>
+        <w:t xml:space="preserve">תמוך בגרף </w:t>
       </w:r>
       <w:proofErr w:type="spellStart"/>
       <w:r>
@@ -168,7 +2880,28 @@
           <w:rFonts w:hint="cs"/>
           <w:rtl/>
         </w:rPr>
-        <w:t xml:space="preserve"> יש להכפיל כל קשת במשקלה.</w:t>
+        <w:t xml:space="preserve"> יש להרחיב את </w:t>
+      </w:r>
+      <w:r>
+        <w:rPr>
+          <w:rFonts w:hint="cs"/>
+          <w:rtl/>
+        </w:rPr>
+        <w:t>האלגוריתם</w:t>
+      </w:r>
+      <w:r>
+        <w:rPr>
+          <w:rFonts w:hint="cs"/>
+          <w:rtl/>
+        </w:rPr>
+        <w:t xml:space="preserve"> הנ"ל כך שכל קשת יש </w:t>
+      </w:r>
+      <w:r>
+        <w:rPr>
+          <w:rFonts w:hint="cs"/>
+          <w:rtl/>
+        </w:rPr>
+        <w:t>להכפיל במשקלה.</w:t>
       </w:r>
     </w:p>
     <w:sectPr>
@@ -181,6 +2914,56 @@
 </w:document>
 </file>
 
+<file path=word/endnotes.xml><?xml version="1.0" encoding="utf-8"?>
+<w:endnotes xmlns:wpc="http://schemas.microsoft.com/office/word/2010/wordprocessingCanvas" xmlns:cx="http://schemas.microsoft.com/office/drawing/2014/chartex" xmlns:cx1="http://schemas.microsoft.com/office/drawing/2015/9/8/chartex" xmlns:cx2="http://schemas.microsoft.com/office/drawing/2015/10/21/chartex" xmlns:cx3="http://schemas.microsoft.com/office/drawing/2016/5/9/chartex" xmlns:cx4="http://schemas.microsoft.com/office/drawing/2016/5/10/chartex" xmlns:cx5="http://schemas.microsoft.com/office/drawing/2016/5/11/chartex" xmlns:cx6="http://schemas.microsoft.com/office/drawing/2016/5/12/chartex" xmlns:cx7="http://schemas.microsoft.com/office/drawing/2016/5/13/chartex" xmlns:cx8="http://schemas.microsoft.com/office/drawing/2016/5/14/chartex" xmlns:mc="http://schemas.openxmlformats.org/markup-compatibility/2006" xmlns:aink="http://schemas.microsoft.com/office/drawing/2016/ink" xmlns:am3d="http://schemas.microsoft.com/office/drawing/2017/model3d" xmlns:o="urn:schemas-microsoft-com:office:office" xmlns:r="http://schemas.openxmlformats.org/officeDocument/2006/relationships" xmlns:m="http://schemas.openxmlformats.org/officeDocument/2006/math" xmlns:v="urn:schemas-microsoft-com:vml" xmlns:wp14="http://schemas.microsoft.com/office/word/2010/wordprocessingDrawing" xmlns:wp="http://schemas.openxmlformats.org/drawingml/2006/wordprocessingDrawing" xmlns:w10="urn:schemas-microsoft-com:office:word" xmlns:w="http://schemas.openxmlformats.org/wordprocessingml/2006/main" xmlns:w14="http://schemas.microsoft.com/office/word/2010/wordml" xmlns:w15="http://schemas.microsoft.com/office/word/2012/wordml" xmlns:w16cid="http://schemas.microsoft.com/office/word/2016/wordml/cid" xmlns:w16se="http://schemas.microsoft.com/office/word/2015/wordml/symex" xmlns:wpg="http://schemas.microsoft.com/office/word/2010/wordprocessingGroup" xmlns:wpi="http://schemas.microsoft.com/office/word/2010/wordprocessingInk" xmlns:wne="http://schemas.microsoft.com/office/word/2006/wordml" xmlns:wps="http://schemas.microsoft.com/office/word/2010/wordprocessingShape" mc:Ignorable="w14 w15 w16se w16cid wp14">
+  <w:endnote w:type="separator" w:id="-1">
+    <w:p>
+      <w:pPr>
+        <w:spacing w:after="0" w:line="240" w:lineRule="auto"/>
+      </w:pPr>
+      <w:r>
+        <w:separator/>
+      </w:r>
+    </w:p>
+  </w:endnote>
+  <w:endnote w:type="continuationSeparator" w:id="0">
+    <w:p>
+      <w:pPr>
+        <w:spacing w:after="0" w:line="240" w:lineRule="auto"/>
+      </w:pPr>
+      <w:r>
+        <w:continuationSeparator/>
+      </w:r>
+    </w:p>
+  </w:endnote>
+</w:endnotes>
+</file>
+
+<file path=word/footnotes.xml><?xml version="1.0" encoding="utf-8"?>
+<w:footnotes xmlns:wpc="http://schemas.microsoft.com/office/word/2010/wordprocessingCanvas" xmlns:cx="http://schemas.microsoft.com/office/drawing/2014/chartex" xmlns:cx1="http://schemas.microsoft.com/office/drawing/2015/9/8/chartex" xmlns:cx2="http://schemas.microsoft.com/office/drawing/2015/10/21/chartex" xmlns:cx3="http://schemas.microsoft.com/office/drawing/2016/5/9/chartex" xmlns:cx4="http://schemas.microsoft.com/office/drawing/2016/5/10/chartex" xmlns:cx5="http://schemas.microsoft.com/office/drawing/2016/5/11/chartex" xmlns:cx6="http://schemas.microsoft.com/office/drawing/2016/5/12/chartex" xmlns:cx7="http://schemas.microsoft.com/office/drawing/2016/5/13/chartex" xmlns:cx8="http://schemas.microsoft.com/office/drawing/2016/5/14/chartex" xmlns:mc="http://schemas.openxmlformats.org/markup-compatibility/2006" xmlns:aink="http://schemas.microsoft.com/office/drawing/2016/ink" xmlns:am3d="http://schemas.microsoft.com/office/drawing/2017/model3d" xmlns:o="urn:schemas-microsoft-com:office:office" xmlns:r="http://schemas.openxmlformats.org/officeDocument/2006/relationships" xmlns:m="http://schemas.openxmlformats.org/officeDocument/2006/math" xmlns:v="urn:schemas-microsoft-com:vml" xmlns:wp14="http://schemas.microsoft.com/office/word/2010/wordprocessingDrawing" xmlns:wp="http://schemas.openxmlformats.org/drawingml/2006/wordprocessingDrawing" xmlns:w10="urn:schemas-microsoft-com:office:word" xmlns:w="http://schemas.openxmlformats.org/wordprocessingml/2006/main" xmlns:w14="http://schemas.microsoft.com/office/word/2010/wordml" xmlns:w15="http://schemas.microsoft.com/office/word/2012/wordml" xmlns:w16cid="http://schemas.microsoft.com/office/word/2016/wordml/cid" xmlns:w16se="http://schemas.microsoft.com/office/word/2015/wordml/symex" xmlns:wpg="http://schemas.microsoft.com/office/word/2010/wordprocessingGroup" xmlns:wpi="http://schemas.microsoft.com/office/word/2010/wordprocessingInk" xmlns:wne="http://schemas.microsoft.com/office/word/2006/wordml" xmlns:wps="http://schemas.microsoft.com/office/word/2010/wordprocessingShape" mc:Ignorable="w14 w15 w16se w16cid wp14">
+  <w:footnote w:type="separator" w:id="-1">
+    <w:p>
+      <w:pPr>
+        <w:spacing w:after="0" w:line="240" w:lineRule="auto"/>
+      </w:pPr>
+      <w:r>
+        <w:separator/>
+      </w:r>
+    </w:p>
+  </w:footnote>
+  <w:footnote w:type="continuationSeparator" w:id="0">
+    <w:p>
+      <w:pPr>
+        <w:spacing w:after="0" w:line="240" w:lineRule="auto"/>
+      </w:pPr>
+      <w:r>
+        <w:continuationSeparator/>
+      </w:r>
+    </w:p>
+  </w:footnote>
+</w:footnotes>
+</file>
+
 <file path=word/numbering.xml><?xml version="1.0" encoding="utf-8"?>
 <w:numbering xmlns:wpc="http://schemas.microsoft.com/office/word/2010/wordprocessingCanvas" xmlns:cx="http://schemas.microsoft.com/office/drawing/2014/chartex" xmlns:cx1="http://schemas.microsoft.com/office/drawing/2015/9/8/chartex" xmlns:cx2="http://schemas.microsoft.com/office/drawing/2015/10/21/chartex" xmlns:cx3="http://schemas.microsoft.com/office/drawing/2016/5/9/chartex" xmlns:cx4="http://schemas.microsoft.com/office/drawing/2016/5/10/chartex" xmlns:cx5="http://schemas.microsoft.com/office/drawing/2016/5/11/chartex" xmlns:cx6="http://schemas.microsoft.com/office/drawing/2016/5/12/chartex" xmlns:cx7="http://schemas.microsoft.com/office/drawing/2016/5/13/chartex" xmlns:cx8="http://schemas.microsoft.com/office/drawing/2016/5/14/chartex" xmlns:mc="http://schemas.openxmlformats.org/markup-compatibility/2006" xmlns:aink="http://schemas.microsoft.com/office/drawing/2016/ink" xmlns:am3d="http://schemas.microsoft.com/office/drawing/2017/model3d" xmlns:o="urn:schemas-microsoft-com:office:office" xmlns:r="http://schemas.openxmlformats.org/officeDocument/2006/relationships" xmlns:m="http://schemas.openxmlformats.org/officeDocument/2006/math" xmlns:v="urn:schemas-microsoft-com:vml" xmlns:wp14="http://schemas.microsoft.com/office/word/2010/wordprocessingDrawing" xmlns:wp="http://schemas.openxmlformats.org/drawingml/2006/wordprocessingDrawing" xmlns:w10="urn:schemas-microsoft-com:office:word" xmlns:w="http://schemas.openxmlformats.org/wordprocessingml/2006/main" xmlns:w14="http://schemas.microsoft.com/office/word/2010/wordml" xmlns:w15="http://schemas.microsoft.com/office/word/2012/wordml" xmlns:w16cid="http://schemas.microsoft.com/office/word/2016/wordml/cid" xmlns:w16se="http://schemas.microsoft.com/office/word/2015/wordml/symex" xmlns:wpg="http://schemas.microsoft.com/office/word/2010/wordprocessingGroup" xmlns:wpi="http://schemas.microsoft.com/office/word/2010/wordprocessingInk" xmlns:wne="http://schemas.microsoft.com/office/word/2006/wordml" xmlns:wps="http://schemas.microsoft.com/office/word/2010/wordprocessingShape" mc:Ignorable="w14 w15 w16se w16cid wp14">
   <w:abstractNum w:abstractNumId="0" w15:restartNumberingAfterBreak="0">
@@ -272,8 +3055,572 @@
       </w:pPr>
     </w:lvl>
   </w:abstractNum>
+  <w:abstractNum w:abstractNumId="1" w15:restartNumberingAfterBreak="0">
+    <w:nsid w:val="0C6E09CD"/>
+    <w:multiLevelType w:val="hybridMultilevel"/>
+    <w:tmpl w:val="4364DF3A"/>
+    <w:lvl w:ilvl="0" w:tplc="0409000F">
+      <w:start w:val="1"/>
+      <w:numFmt w:val="decimal"/>
+      <w:lvlText w:val="%1."/>
+      <w:lvlJc w:val="left"/>
+      <w:pPr>
+        <w:ind w:left="720" w:hanging="360"/>
+      </w:pPr>
+    </w:lvl>
+    <w:lvl w:ilvl="1" w:tplc="04090019" w:tentative="1">
+      <w:start w:val="1"/>
+      <w:numFmt w:val="lowerLetter"/>
+      <w:lvlText w:val="%2."/>
+      <w:lvlJc w:val="left"/>
+      <w:pPr>
+        <w:ind w:left="1440" w:hanging="360"/>
+      </w:pPr>
+    </w:lvl>
+    <w:lvl w:ilvl="2" w:tplc="0409001B" w:tentative="1">
+      <w:start w:val="1"/>
+      <w:numFmt w:val="lowerRoman"/>
+      <w:lvlText w:val="%3."/>
+      <w:lvlJc w:val="right"/>
+      <w:pPr>
+        <w:ind w:left="2160" w:hanging="180"/>
+      </w:pPr>
+    </w:lvl>
+    <w:lvl w:ilvl="3" w:tplc="0409000F" w:tentative="1">
+      <w:start w:val="1"/>
+      <w:numFmt w:val="decimal"/>
+      <w:lvlText w:val="%4."/>
+      <w:lvlJc w:val="left"/>
+      <w:pPr>
+        <w:ind w:left="2880" w:hanging="360"/>
+      </w:pPr>
+    </w:lvl>
+    <w:lvl w:ilvl="4" w:tplc="04090019" w:tentative="1">
+      <w:start w:val="1"/>
+      <w:numFmt w:val="lowerLetter"/>
+      <w:lvlText w:val="%5."/>
+      <w:lvlJc w:val="left"/>
+      <w:pPr>
+        <w:ind w:left="3600" w:hanging="360"/>
+      </w:pPr>
+    </w:lvl>
+    <w:lvl w:ilvl="5" w:tplc="0409001B" w:tentative="1">
+      <w:start w:val="1"/>
+      <w:numFmt w:val="lowerRoman"/>
+      <w:lvlText w:val="%6."/>
+      <w:lvlJc w:val="right"/>
+      <w:pPr>
+        <w:ind w:left="4320" w:hanging="180"/>
+      </w:pPr>
+    </w:lvl>
+    <w:lvl w:ilvl="6" w:tplc="0409000F" w:tentative="1">
+      <w:start w:val="1"/>
+      <w:numFmt w:val="decimal"/>
+      <w:lvlText w:val="%7."/>
+      <w:lvlJc w:val="left"/>
+      <w:pPr>
+        <w:ind w:left="5040" w:hanging="360"/>
+      </w:pPr>
+    </w:lvl>
+    <w:lvl w:ilvl="7" w:tplc="04090019" w:tentative="1">
+      <w:start w:val="1"/>
+      <w:numFmt w:val="lowerLetter"/>
+      <w:lvlText w:val="%8."/>
+      <w:lvlJc w:val="left"/>
+      <w:pPr>
+        <w:ind w:left="5760" w:hanging="360"/>
+      </w:pPr>
+    </w:lvl>
+    <w:lvl w:ilvl="8" w:tplc="0409001B" w:tentative="1">
+      <w:start w:val="1"/>
+      <w:numFmt w:val="lowerRoman"/>
+      <w:lvlText w:val="%9."/>
+      <w:lvlJc w:val="right"/>
+      <w:pPr>
+        <w:ind w:left="6480" w:hanging="180"/>
+      </w:pPr>
+    </w:lvl>
+  </w:abstractNum>
+  <w:abstractNum w:abstractNumId="2" w15:restartNumberingAfterBreak="0">
+    <w:nsid w:val="2F7A10DE"/>
+    <w:multiLevelType w:val="hybridMultilevel"/>
+    <w:tmpl w:val="8140E3EE"/>
+    <w:lvl w:ilvl="0" w:tplc="0409000F">
+      <w:start w:val="1"/>
+      <w:numFmt w:val="decimal"/>
+      <w:lvlText w:val="%1."/>
+      <w:lvlJc w:val="left"/>
+      <w:pPr>
+        <w:ind w:left="720" w:hanging="360"/>
+      </w:pPr>
+    </w:lvl>
+    <w:lvl w:ilvl="1" w:tplc="04090019" w:tentative="1">
+      <w:start w:val="1"/>
+      <w:numFmt w:val="lowerLetter"/>
+      <w:lvlText w:val="%2."/>
+      <w:lvlJc w:val="left"/>
+      <w:pPr>
+        <w:ind w:left="1440" w:hanging="360"/>
+      </w:pPr>
+    </w:lvl>
+    <w:lvl w:ilvl="2" w:tplc="0409001B" w:tentative="1">
+      <w:start w:val="1"/>
+      <w:numFmt w:val="lowerRoman"/>
+      <w:lvlText w:val="%3."/>
+      <w:lvlJc w:val="right"/>
+      <w:pPr>
+        <w:ind w:left="2160" w:hanging="180"/>
+      </w:pPr>
+    </w:lvl>
+    <w:lvl w:ilvl="3" w:tplc="0409000F" w:tentative="1">
+      <w:start w:val="1"/>
+      <w:numFmt w:val="decimal"/>
+      <w:lvlText w:val="%4."/>
+      <w:lvlJc w:val="left"/>
+      <w:pPr>
+        <w:ind w:left="2880" w:hanging="360"/>
+      </w:pPr>
+    </w:lvl>
+    <w:lvl w:ilvl="4" w:tplc="04090019" w:tentative="1">
+      <w:start w:val="1"/>
+      <w:numFmt w:val="lowerLetter"/>
+      <w:lvlText w:val="%5."/>
+      <w:lvlJc w:val="left"/>
+      <w:pPr>
+        <w:ind w:left="3600" w:hanging="360"/>
+      </w:pPr>
+    </w:lvl>
+    <w:lvl w:ilvl="5" w:tplc="0409001B" w:tentative="1">
+      <w:start w:val="1"/>
+      <w:numFmt w:val="lowerRoman"/>
+      <w:lvlText w:val="%6."/>
+      <w:lvlJc w:val="right"/>
+      <w:pPr>
+        <w:ind w:left="4320" w:hanging="180"/>
+      </w:pPr>
+    </w:lvl>
+    <w:lvl w:ilvl="6" w:tplc="0409000F" w:tentative="1">
+      <w:start w:val="1"/>
+      <w:numFmt w:val="decimal"/>
+      <w:lvlText w:val="%7."/>
+      <w:lvlJc w:val="left"/>
+      <w:pPr>
+        <w:ind w:left="5040" w:hanging="360"/>
+      </w:pPr>
+    </w:lvl>
+    <w:lvl w:ilvl="7" w:tplc="04090019" w:tentative="1">
+      <w:start w:val="1"/>
+      <w:numFmt w:val="lowerLetter"/>
+      <w:lvlText w:val="%8."/>
+      <w:lvlJc w:val="left"/>
+      <w:pPr>
+        <w:ind w:left="5760" w:hanging="360"/>
+      </w:pPr>
+    </w:lvl>
+    <w:lvl w:ilvl="8" w:tplc="0409001B" w:tentative="1">
+      <w:start w:val="1"/>
+      <w:numFmt w:val="lowerRoman"/>
+      <w:lvlText w:val="%9."/>
+      <w:lvlJc w:val="right"/>
+      <w:pPr>
+        <w:ind w:left="6480" w:hanging="180"/>
+      </w:pPr>
+    </w:lvl>
+  </w:abstractNum>
+  <w:abstractNum w:abstractNumId="3" w15:restartNumberingAfterBreak="0">
+    <w:nsid w:val="44DC5CD5"/>
+    <w:multiLevelType w:val="hybridMultilevel"/>
+    <w:tmpl w:val="31529788"/>
+    <w:lvl w:ilvl="0" w:tplc="0409000F">
+      <w:start w:val="1"/>
+      <w:numFmt w:val="decimal"/>
+      <w:lvlText w:val="%1."/>
+      <w:lvlJc w:val="left"/>
+      <w:pPr>
+        <w:ind w:left="720" w:hanging="360"/>
+      </w:pPr>
+    </w:lvl>
+    <w:lvl w:ilvl="1" w:tplc="04090019" w:tentative="1">
+      <w:start w:val="1"/>
+      <w:numFmt w:val="lowerLetter"/>
+      <w:lvlText w:val="%2."/>
+      <w:lvlJc w:val="left"/>
+      <w:pPr>
+        <w:ind w:left="1440" w:hanging="360"/>
+      </w:pPr>
+    </w:lvl>
+    <w:lvl w:ilvl="2" w:tplc="0409001B" w:tentative="1">
+      <w:start w:val="1"/>
+      <w:numFmt w:val="lowerRoman"/>
+      <w:lvlText w:val="%3."/>
+      <w:lvlJc w:val="right"/>
+      <w:pPr>
+        <w:ind w:left="2160" w:hanging="180"/>
+      </w:pPr>
+    </w:lvl>
+    <w:lvl w:ilvl="3" w:tplc="0409000F" w:tentative="1">
+      <w:start w:val="1"/>
+      <w:numFmt w:val="decimal"/>
+      <w:lvlText w:val="%4."/>
+      <w:lvlJc w:val="left"/>
+      <w:pPr>
+        <w:ind w:left="2880" w:hanging="360"/>
+      </w:pPr>
+    </w:lvl>
+    <w:lvl w:ilvl="4" w:tplc="04090019" w:tentative="1">
+      <w:start w:val="1"/>
+      <w:numFmt w:val="lowerLetter"/>
+      <w:lvlText w:val="%5."/>
+      <w:lvlJc w:val="left"/>
+      <w:pPr>
+        <w:ind w:left="3600" w:hanging="360"/>
+      </w:pPr>
+    </w:lvl>
+    <w:lvl w:ilvl="5" w:tplc="0409001B" w:tentative="1">
+      <w:start w:val="1"/>
+      <w:numFmt w:val="lowerRoman"/>
+      <w:lvlText w:val="%6."/>
+      <w:lvlJc w:val="right"/>
+      <w:pPr>
+        <w:ind w:left="4320" w:hanging="180"/>
+      </w:pPr>
+    </w:lvl>
+    <w:lvl w:ilvl="6" w:tplc="0409000F" w:tentative="1">
+      <w:start w:val="1"/>
+      <w:numFmt w:val="decimal"/>
+      <w:lvlText w:val="%7."/>
+      <w:lvlJc w:val="left"/>
+      <w:pPr>
+        <w:ind w:left="5040" w:hanging="360"/>
+      </w:pPr>
+    </w:lvl>
+    <w:lvl w:ilvl="7" w:tplc="04090019" w:tentative="1">
+      <w:start w:val="1"/>
+      <w:numFmt w:val="lowerLetter"/>
+      <w:lvlText w:val="%8."/>
+      <w:lvlJc w:val="left"/>
+      <w:pPr>
+        <w:ind w:left="5760" w:hanging="360"/>
+      </w:pPr>
+    </w:lvl>
+    <w:lvl w:ilvl="8" w:tplc="0409001B" w:tentative="1">
+      <w:start w:val="1"/>
+      <w:numFmt w:val="lowerRoman"/>
+      <w:lvlText w:val="%9."/>
+      <w:lvlJc w:val="right"/>
+      <w:pPr>
+        <w:ind w:left="6480" w:hanging="180"/>
+      </w:pPr>
+    </w:lvl>
+  </w:abstractNum>
+  <w:abstractNum w:abstractNumId="4" w15:restartNumberingAfterBreak="0">
+    <w:nsid w:val="5A652A70"/>
+    <w:multiLevelType w:val="hybridMultilevel"/>
+    <w:tmpl w:val="E9FCE5A6"/>
+    <w:lvl w:ilvl="0" w:tplc="0409000F">
+      <w:start w:val="1"/>
+      <w:numFmt w:val="decimal"/>
+      <w:lvlText w:val="%1."/>
+      <w:lvlJc w:val="left"/>
+      <w:pPr>
+        <w:ind w:left="720" w:hanging="360"/>
+      </w:pPr>
+      <w:rPr>
+        <w:rFonts w:hint="default"/>
+      </w:rPr>
+    </w:lvl>
+    <w:lvl w:ilvl="1" w:tplc="04090019" w:tentative="1">
+      <w:start w:val="1"/>
+      <w:numFmt w:val="lowerLetter"/>
+      <w:lvlText w:val="%2."/>
+      <w:lvlJc w:val="left"/>
+      <w:pPr>
+        <w:ind w:left="1440" w:hanging="360"/>
+      </w:pPr>
+    </w:lvl>
+    <w:lvl w:ilvl="2" w:tplc="0409001B" w:tentative="1">
+      <w:start w:val="1"/>
+      <w:numFmt w:val="lowerRoman"/>
+      <w:lvlText w:val="%3."/>
+      <w:lvlJc w:val="right"/>
+      <w:pPr>
+        <w:ind w:left="2160" w:hanging="180"/>
+      </w:pPr>
+    </w:lvl>
+    <w:lvl w:ilvl="3" w:tplc="0409000F" w:tentative="1">
+      <w:start w:val="1"/>
+      <w:numFmt w:val="decimal"/>
+      <w:lvlText w:val="%4."/>
+      <w:lvlJc w:val="left"/>
+      <w:pPr>
+        <w:ind w:left="2880" w:hanging="360"/>
+      </w:pPr>
+    </w:lvl>
+    <w:lvl w:ilvl="4" w:tplc="04090019" w:tentative="1">
+      <w:start w:val="1"/>
+      <w:numFmt w:val="lowerLetter"/>
+      <w:lvlText w:val="%5."/>
+      <w:lvlJc w:val="left"/>
+      <w:pPr>
+        <w:ind w:left="3600" w:hanging="360"/>
+      </w:pPr>
+    </w:lvl>
+    <w:lvl w:ilvl="5" w:tplc="0409001B" w:tentative="1">
+      <w:start w:val="1"/>
+      <w:numFmt w:val="lowerRoman"/>
+      <w:lvlText w:val="%6."/>
+      <w:lvlJc w:val="right"/>
+      <w:pPr>
+        <w:ind w:left="4320" w:hanging="180"/>
+      </w:pPr>
+    </w:lvl>
+    <w:lvl w:ilvl="6" w:tplc="0409000F" w:tentative="1">
+      <w:start w:val="1"/>
+      <w:numFmt w:val="decimal"/>
+      <w:lvlText w:val="%7."/>
+      <w:lvlJc w:val="left"/>
+      <w:pPr>
+        <w:ind w:left="5040" w:hanging="360"/>
+      </w:pPr>
+    </w:lvl>
+    <w:lvl w:ilvl="7" w:tplc="04090019" w:tentative="1">
+      <w:start w:val="1"/>
+      <w:numFmt w:val="lowerLetter"/>
+      <w:lvlText w:val="%8."/>
+      <w:lvlJc w:val="left"/>
+      <w:pPr>
+        <w:ind w:left="5760" w:hanging="360"/>
+      </w:pPr>
+    </w:lvl>
+    <w:lvl w:ilvl="8" w:tplc="0409001B" w:tentative="1">
+      <w:start w:val="1"/>
+      <w:numFmt w:val="lowerRoman"/>
+      <w:lvlText w:val="%9."/>
+      <w:lvlJc w:val="right"/>
+      <w:pPr>
+        <w:ind w:left="6480" w:hanging="180"/>
+      </w:pPr>
+    </w:lvl>
+  </w:abstractNum>
+  <w:abstractNum w:abstractNumId="5" w15:restartNumberingAfterBreak="0">
+    <w:nsid w:val="67544A08"/>
+    <w:multiLevelType w:val="hybridMultilevel"/>
+    <w:tmpl w:val="93464868"/>
+    <w:lvl w:ilvl="0" w:tplc="0409000F">
+      <w:start w:val="1"/>
+      <w:numFmt w:val="decimal"/>
+      <w:lvlText w:val="%1."/>
+      <w:lvlJc w:val="left"/>
+      <w:pPr>
+        <w:ind w:left="720" w:hanging="360"/>
+      </w:pPr>
+    </w:lvl>
+    <w:lvl w:ilvl="1" w:tplc="04090019" w:tentative="1">
+      <w:start w:val="1"/>
+      <w:numFmt w:val="lowerLetter"/>
+      <w:lvlText w:val="%2."/>
+      <w:lvlJc w:val="left"/>
+      <w:pPr>
+        <w:ind w:left="1440" w:hanging="360"/>
+      </w:pPr>
+    </w:lvl>
+    <w:lvl w:ilvl="2" w:tplc="0409001B" w:tentative="1">
+      <w:start w:val="1"/>
+      <w:numFmt w:val="lowerRoman"/>
+      <w:lvlText w:val="%3."/>
+      <w:lvlJc w:val="right"/>
+      <w:pPr>
+        <w:ind w:left="2160" w:hanging="180"/>
+      </w:pPr>
+    </w:lvl>
+    <w:lvl w:ilvl="3" w:tplc="0409000F" w:tentative="1">
+      <w:start w:val="1"/>
+      <w:numFmt w:val="decimal"/>
+      <w:lvlText w:val="%4."/>
+      <w:lvlJc w:val="left"/>
+      <w:pPr>
+        <w:ind w:left="2880" w:hanging="360"/>
+      </w:pPr>
+    </w:lvl>
+    <w:lvl w:ilvl="4" w:tplc="04090019" w:tentative="1">
+      <w:start w:val="1"/>
+      <w:numFmt w:val="lowerLetter"/>
+      <w:lvlText w:val="%5."/>
+      <w:lvlJc w:val="left"/>
+      <w:pPr>
+        <w:ind w:left="3600" w:hanging="360"/>
+      </w:pPr>
+    </w:lvl>
+    <w:lvl w:ilvl="5" w:tplc="0409001B" w:tentative="1">
+      <w:start w:val="1"/>
+      <w:numFmt w:val="lowerRoman"/>
+      <w:lvlText w:val="%6."/>
+      <w:lvlJc w:val="right"/>
+      <w:pPr>
+        <w:ind w:left="4320" w:hanging="180"/>
+      </w:pPr>
+    </w:lvl>
+    <w:lvl w:ilvl="6" w:tplc="0409000F" w:tentative="1">
+      <w:start w:val="1"/>
+      <w:numFmt w:val="decimal"/>
+      <w:lvlText w:val="%7."/>
+      <w:lvlJc w:val="left"/>
+      <w:pPr>
+        <w:ind w:left="5040" w:hanging="360"/>
+      </w:pPr>
+    </w:lvl>
+    <w:lvl w:ilvl="7" w:tplc="04090019" w:tentative="1">
+      <w:start w:val="1"/>
+      <w:numFmt w:val="lowerLetter"/>
+      <w:lvlText w:val="%8."/>
+      <w:lvlJc w:val="left"/>
+      <w:pPr>
+        <w:ind w:left="5760" w:hanging="360"/>
+      </w:pPr>
+    </w:lvl>
+    <w:lvl w:ilvl="8" w:tplc="0409001B" w:tentative="1">
+      <w:start w:val="1"/>
+      <w:numFmt w:val="lowerRoman"/>
+      <w:lvlText w:val="%9."/>
+      <w:lvlJc w:val="right"/>
+      <w:pPr>
+        <w:ind w:left="6480" w:hanging="180"/>
+      </w:pPr>
+    </w:lvl>
+  </w:abstractNum>
+  <w:abstractNum w:abstractNumId="6" w15:restartNumberingAfterBreak="0">
+    <w:nsid w:val="6C7C1DAB"/>
+    <w:multiLevelType w:val="hybridMultilevel"/>
+    <w:tmpl w:val="B154985C"/>
+    <w:lvl w:ilvl="0" w:tplc="EB64E124">
+      <w:start w:val="3"/>
+      <w:numFmt w:val="bullet"/>
+      <w:lvlText w:val=""/>
+      <w:lvlJc w:val="left"/>
+      <w:pPr>
+        <w:ind w:left="720" w:hanging="360"/>
+      </w:pPr>
+      <w:rPr>
+        <w:rFonts w:ascii="Symbol" w:eastAsiaTheme="minorHAnsi" w:hAnsi="Symbol" w:cstheme="minorBidi" w:hint="default"/>
+      </w:rPr>
+    </w:lvl>
+    <w:lvl w:ilvl="1" w:tplc="04090003" w:tentative="1">
+      <w:start w:val="1"/>
+      <w:numFmt w:val="bullet"/>
+      <w:lvlText w:val="o"/>
+      <w:lvlJc w:val="left"/>
+      <w:pPr>
+        <w:ind w:left="1440" w:hanging="360"/>
+      </w:pPr>
+      <w:rPr>
+        <w:rFonts w:ascii="Courier New" w:hAnsi="Courier New" w:cs="Courier New" w:hint="default"/>
+      </w:rPr>
+    </w:lvl>
+    <w:lvl w:ilvl="2" w:tplc="04090005" w:tentative="1">
+      <w:start w:val="1"/>
+      <w:numFmt w:val="bullet"/>
+      <w:lvlText w:val=""/>
+      <w:lvlJc w:val="left"/>
+      <w:pPr>
+        <w:ind w:left="2160" w:hanging="360"/>
+      </w:pPr>
+      <w:rPr>
+        <w:rFonts w:ascii="Wingdings" w:hAnsi="Wingdings" w:hint="default"/>
+      </w:rPr>
+    </w:lvl>
+    <w:lvl w:ilvl="3" w:tplc="04090001" w:tentative="1">
+      <w:start w:val="1"/>
+      <w:numFmt w:val="bullet"/>
+      <w:lvlText w:val=""/>
+      <w:lvlJc w:val="left"/>
+      <w:pPr>
+        <w:ind w:left="2880" w:hanging="360"/>
+      </w:pPr>
+      <w:rPr>
+        <w:rFonts w:ascii="Symbol" w:hAnsi="Symbol" w:hint="default"/>
+      </w:rPr>
+    </w:lvl>
+    <w:lvl w:ilvl="4" w:tplc="04090003" w:tentative="1">
+      <w:start w:val="1"/>
+      <w:numFmt w:val="bullet"/>
+      <w:lvlText w:val="o"/>
+      <w:lvlJc w:val="left"/>
+      <w:pPr>
+        <w:ind w:left="3600" w:hanging="360"/>
+      </w:pPr>
+      <w:rPr>
+        <w:rFonts w:ascii="Courier New" w:hAnsi="Courier New" w:cs="Courier New" w:hint="default"/>
+      </w:rPr>
+    </w:lvl>
+    <w:lvl w:ilvl="5" w:tplc="04090005" w:tentative="1">
+      <w:start w:val="1"/>
+      <w:numFmt w:val="bullet"/>
+      <w:lvlText w:val=""/>
+      <w:lvlJc w:val="left"/>
+      <w:pPr>
+        <w:ind w:left="4320" w:hanging="360"/>
+      </w:pPr>
+      <w:rPr>
+        <w:rFonts w:ascii="Wingdings" w:hAnsi="Wingdings" w:hint="default"/>
+      </w:rPr>
+    </w:lvl>
+    <w:lvl w:ilvl="6" w:tplc="04090001" w:tentative="1">
+      <w:start w:val="1"/>
+      <w:numFmt w:val="bullet"/>
+      <w:lvlText w:val=""/>
+      <w:lvlJc w:val="left"/>
+      <w:pPr>
+        <w:ind w:left="5040" w:hanging="360"/>
+      </w:pPr>
+      <w:rPr>
+        <w:rFonts w:ascii="Symbol" w:hAnsi="Symbol" w:hint="default"/>
+      </w:rPr>
+    </w:lvl>
+    <w:lvl w:ilvl="7" w:tplc="04090003" w:tentative="1">
+      <w:start w:val="1"/>
+      <w:numFmt w:val="bullet"/>
+      <w:lvlText w:val="o"/>
+      <w:lvlJc w:val="left"/>
+      <w:pPr>
+        <w:ind w:left="5760" w:hanging="360"/>
+      </w:pPr>
+      <w:rPr>
+        <w:rFonts w:ascii="Courier New" w:hAnsi="Courier New" w:cs="Courier New" w:hint="default"/>
+      </w:rPr>
+    </w:lvl>
+    <w:lvl w:ilvl="8" w:tplc="04090005" w:tentative="1">
+      <w:start w:val="1"/>
+      <w:numFmt w:val="bullet"/>
+      <w:lvlText w:val=""/>
+      <w:lvlJc w:val="left"/>
+      <w:pPr>
+        <w:ind w:left="6480" w:hanging="360"/>
+      </w:pPr>
+      <w:rPr>
+        <w:rFonts w:ascii="Wingdings" w:hAnsi="Wingdings" w:hint="default"/>
+      </w:rPr>
+    </w:lvl>
+  </w:abstractNum>
   <w:num w:numId="1">
     <w:abstractNumId w:val="0"/>
+  </w:num>
+  <w:num w:numId="2">
+    <w:abstractNumId w:val="4"/>
+  </w:num>
+  <w:num w:numId="3">
+    <w:abstractNumId w:val="6"/>
+  </w:num>
+  <w:num w:numId="4">
+    <w:abstractNumId w:val="3"/>
+  </w:num>
+  <w:num w:numId="5">
+    <w:abstractNumId w:val="5"/>
+  </w:num>
+  <w:num w:numId="6">
+    <w:abstractNumId w:val="1"/>
+  </w:num>
+  <w:num w:numId="7">
+    <w:abstractNumId w:val="2"/>
   </w:num>
 </w:numbering>
 </file>
@@ -672,17 +4019,16 @@
     <w:lsdException w:name="Hashtag" w:semiHidden="1" w:unhideWhenUsed="1"/>
     <w:lsdException w:name="Unresolved Mention" w:semiHidden="1" w:unhideWhenUsed="1"/>
   </w:latentStyles>
-  <w:style w:type="paragraph" w:default="1" w:styleId="Normal">
+  <w:style w:type="paragraph" w:default="1" w:styleId="a">
     <w:name w:val="Normal"/>
     <w:qFormat/>
   </w:style>
-  <w:style w:type="character" w:default="1" w:styleId="DefaultParagraphFont">
+  <w:style w:type="character" w:default="1" w:styleId="a0">
     <w:name w:val="Default Paragraph Font"/>
     <w:uiPriority w:val="1"/>
-    <w:semiHidden/>
     <w:unhideWhenUsed/>
   </w:style>
-  <w:style w:type="table" w:default="1" w:styleId="TableNormal">
+  <w:style w:type="table" w:default="1" w:styleId="a1">
     <w:name w:val="Normal Table"/>
     <w:uiPriority w:val="99"/>
     <w:semiHidden/>
@@ -697,15 +4043,15 @@
       </w:tblCellMar>
     </w:tblPr>
   </w:style>
-  <w:style w:type="numbering" w:default="1" w:styleId="NoList">
+  <w:style w:type="numbering" w:default="1" w:styleId="a2">
     <w:name w:val="No List"/>
     <w:uiPriority w:val="99"/>
     <w:semiHidden/>
     <w:unhideWhenUsed/>
   </w:style>
-  <w:style w:type="paragraph" w:styleId="ListParagraph">
+  <w:style w:type="paragraph" w:styleId="a3">
     <w:name w:val="List Paragraph"/>
-    <w:basedOn w:val="Normal"/>
+    <w:basedOn w:val="a"/>
     <w:uiPriority w:val="34"/>
     <w:qFormat/>
     <w:rsid w:val="006B50EE"/>
@@ -713,6 +4059,121 @@
       <w:ind w:left="720"/>
       <w:contextualSpacing/>
     </w:pPr>
+  </w:style>
+  <w:style w:type="table" w:styleId="a4">
+    <w:name w:val="Table Grid"/>
+    <w:basedOn w:val="a1"/>
+    <w:uiPriority w:val="39"/>
+    <w:rsid w:val="00204A58"/>
+    <w:pPr>
+      <w:spacing w:after="0" w:line="240" w:lineRule="auto"/>
+    </w:pPr>
+    <w:tblPr>
+      <w:tblBorders>
+        <w:top w:val="single" w:sz="4" w:space="0" w:color="auto"/>
+        <w:left w:val="single" w:sz="4" w:space="0" w:color="auto"/>
+        <w:bottom w:val="single" w:sz="4" w:space="0" w:color="auto"/>
+        <w:right w:val="single" w:sz="4" w:space="0" w:color="auto"/>
+        <w:insideH w:val="single" w:sz="4" w:space="0" w:color="auto"/>
+        <w:insideV w:val="single" w:sz="4" w:space="0" w:color="auto"/>
+      </w:tblBorders>
+    </w:tblPr>
+  </w:style>
+  <w:style w:type="paragraph" w:styleId="a5">
+    <w:name w:val="header"/>
+    <w:basedOn w:val="a"/>
+    <w:link w:val="a6"/>
+    <w:uiPriority w:val="99"/>
+    <w:unhideWhenUsed/>
+    <w:rsid w:val="00D8447F"/>
+    <w:pPr>
+      <w:tabs>
+        <w:tab w:val="center" w:pos="4153"/>
+        <w:tab w:val="right" w:pos="8306"/>
+      </w:tabs>
+      <w:spacing w:after="0" w:line="240" w:lineRule="auto"/>
+    </w:pPr>
+  </w:style>
+  <w:style w:type="character" w:customStyle="1" w:styleId="a6">
+    <w:name w:val="כותרת עליונה תו"/>
+    <w:basedOn w:val="a0"/>
+    <w:link w:val="a5"/>
+    <w:uiPriority w:val="99"/>
+    <w:rsid w:val="00D8447F"/>
+  </w:style>
+  <w:style w:type="paragraph" w:styleId="a7">
+    <w:name w:val="footer"/>
+    <w:basedOn w:val="a"/>
+    <w:link w:val="a8"/>
+    <w:uiPriority w:val="99"/>
+    <w:unhideWhenUsed/>
+    <w:rsid w:val="00D8447F"/>
+    <w:pPr>
+      <w:tabs>
+        <w:tab w:val="center" w:pos="4153"/>
+        <w:tab w:val="right" w:pos="8306"/>
+      </w:tabs>
+      <w:spacing w:after="0" w:line="240" w:lineRule="auto"/>
+    </w:pPr>
+  </w:style>
+  <w:style w:type="character" w:customStyle="1" w:styleId="a8">
+    <w:name w:val="כותרת תחתונה תו"/>
+    <w:basedOn w:val="a0"/>
+    <w:link w:val="a7"/>
+    <w:uiPriority w:val="99"/>
+    <w:rsid w:val="00D8447F"/>
+  </w:style>
+  <w:style w:type="paragraph" w:styleId="a9">
+    <w:name w:val="Balloon Text"/>
+    <w:basedOn w:val="a"/>
+    <w:link w:val="aa"/>
+    <w:uiPriority w:val="99"/>
+    <w:semiHidden/>
+    <w:unhideWhenUsed/>
+    <w:rsid w:val="00D8447F"/>
+    <w:pPr>
+      <w:spacing w:after="0" w:line="240" w:lineRule="auto"/>
+    </w:pPr>
+    <w:rPr>
+      <w:rFonts w:ascii="Tahoma" w:hAnsi="Tahoma" w:cs="Tahoma"/>
+      <w:sz w:val="18"/>
+      <w:szCs w:val="18"/>
+    </w:rPr>
+  </w:style>
+  <w:style w:type="character" w:customStyle="1" w:styleId="aa">
+    <w:name w:val="טקסט בלונים תו"/>
+    <w:basedOn w:val="a0"/>
+    <w:link w:val="a9"/>
+    <w:uiPriority w:val="99"/>
+    <w:semiHidden/>
+    <w:rsid w:val="00D8447F"/>
+    <w:rPr>
+      <w:rFonts w:ascii="Tahoma" w:hAnsi="Tahoma" w:cs="Tahoma"/>
+      <w:sz w:val="18"/>
+      <w:szCs w:val="18"/>
+    </w:rPr>
+  </w:style>
+  <w:style w:type="character" w:styleId="Hyperlink">
+    <w:name w:val="Hyperlink"/>
+    <w:basedOn w:val="a0"/>
+    <w:uiPriority w:val="99"/>
+    <w:semiHidden/>
+    <w:unhideWhenUsed/>
+    <w:rsid w:val="00EA4E8B"/>
+    <w:rPr>
+      <w:color w:val="0000FF"/>
+      <w:u w:val="single"/>
+    </w:rPr>
+  </w:style>
+  <w:style w:type="character" w:styleId="ab">
+    <w:name w:val="Placeholder Text"/>
+    <w:basedOn w:val="a0"/>
+    <w:uiPriority w:val="99"/>
+    <w:semiHidden/>
+    <w:rsid w:val="0055288F"/>
+    <w:rPr>
+      <w:color w:val="808080"/>
+    </w:rPr>
   </w:style>
 </w:styles>
 </file>
